--- a/共有物分割格式_x18y10.docx
+++ b/共有物分割格式_x18y10.docx
@@ -12,6 +12,7 @@
           <w:szCs w:val="28"/>
         </w:rPr>
       </w:pPr>
+      <w:bookmarkStart w:id="0" w:name="_Hlk206571499"/>
     </w:p>
     <w:tbl>
       <w:tblPr>
@@ -1111,15 +1112,15 @@
         <w:gridCol w:w="654"/>
         <w:gridCol w:w="120"/>
         <w:gridCol w:w="40"/>
-        <w:gridCol w:w="603"/>
-        <w:gridCol w:w="1037"/>
-        <w:gridCol w:w="240"/>
-        <w:gridCol w:w="264"/>
-        <w:gridCol w:w="78"/>
+        <w:gridCol w:w="745"/>
+        <w:gridCol w:w="895"/>
+        <w:gridCol w:w="504"/>
+        <w:gridCol w:w="18"/>
+        <w:gridCol w:w="60"/>
         <w:gridCol w:w="98"/>
         <w:gridCol w:w="740"/>
-        <w:gridCol w:w="336"/>
-        <w:gridCol w:w="1320"/>
+        <w:gridCol w:w="520"/>
+        <w:gridCol w:w="1136"/>
         <w:gridCol w:w="1284"/>
         <w:gridCol w:w="80"/>
         <w:gridCol w:w="641"/>
@@ -1345,7 +1346,7 @@
               <mc:AlternateContent>
                 <mc:Choice Requires="wps">
                   <w:drawing>
-                    <wp:anchor distT="0" distB="0" distL="114300" distR="114300" simplePos="0" relativeHeight="251657728" behindDoc="0" locked="0" layoutInCell="1" allowOverlap="1" wp14:anchorId="69CF9EAF" wp14:editId="3C6D4458">
+                    <wp:anchor distT="0" distB="0" distL="114300" distR="114300" simplePos="0" relativeHeight="251659264" behindDoc="0" locked="0" layoutInCell="1" allowOverlap="1" wp14:anchorId="19485F54" wp14:editId="087DE400">
                       <wp:simplePos x="0" y="0"/>
                       <wp:positionH relativeFrom="column">
                         <wp:posOffset>760095</wp:posOffset>
@@ -1406,11 +1407,11 @@
                 </mc:Choice>
                 <mc:Fallback>
                   <w:pict>
-                    <v:shapetype w14:anchorId="1D5F8695" id="_x0000_t32" coordsize="21600,21600" o:spt="32" o:oned="t" path="m,l21600,21600e" filled="f">
+                    <v:shapetype w14:anchorId="6C9E54D8" id="_x0000_t32" coordsize="21600,21600" o:spt="32" o:oned="t" path="m,l21600,21600e" filled="f">
                       <v:path arrowok="t" fillok="f" o:connecttype="none"/>
                       <o:lock v:ext="edit" shapetype="t"/>
                     </v:shapetype>
-                    <v:shape id="AutoShape 2" o:spid="_x0000_s1026" type="#_x0000_t32" style="position:absolute;margin-left:59.85pt;margin-top:2.2pt;width:12pt;height:13.1pt;flip:x;z-index:251657728;visibility:visible;mso-wrap-style:square;mso-width-percent:0;mso-height-percent:0;mso-wrap-distance-left:9pt;mso-wrap-distance-top:0;mso-wrap-distance-right:9pt;mso-wrap-distance-bottom:0;mso-position-horizontal:absolute;mso-position-horizontal-relative:text;mso-position-vertical:absolute;mso-position-vertical-relative:text;mso-width-percent:0;mso-height-percent:0;mso-width-relative:page;mso-height-relative:page" o:gfxdata="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"/>
+                    <v:shape id="AutoShape 2" o:spid="_x0000_s1026" type="#_x0000_t32" style="position:absolute;margin-left:59.85pt;margin-top:2.2pt;width:12pt;height:13.1pt;flip:x;z-index:251659264;visibility:visible;mso-wrap-style:square;mso-width-percent:0;mso-height-percent:0;mso-wrap-distance-left:9pt;mso-wrap-distance-top:0;mso-wrap-distance-right:9pt;mso-wrap-distance-bottom:0;mso-position-horizontal:absolute;mso-position-horizontal-relative:text;mso-position-vertical:absolute;mso-position-vertical-relative:text;mso-width-percent:0;mso-height-percent:0;mso-width-relative:page;mso-height-relative:page" o:gfxdata="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"/>
                   </w:pict>
                 </mc:Fallback>
               </mc:AlternateContent>
@@ -1440,13 +1441,6 @@
             <w:r>
               <w:rPr>
                 <w:rFonts w:eastAsia="標楷體" w:hint="eastAsia"/>
-                <w:color w:val="FF0000"/>
-              </w:rPr>
-              <w:t>桃園</w:t>
-            </w:r>
-            <w:r>
-              <w:rPr>
-                <w:rFonts w:eastAsia="標楷體" w:hint="eastAsia"/>
               </w:rPr>
               <w:t>市</w:t>
             </w:r>
@@ -1455,7 +1449,7 @@
         <w:tc>
           <w:tcPr>
             <w:tcW w:w="2304" w:type="dxa"/>
-            <w:gridSpan w:val="6"/>
+            <w:gridSpan w:val="5"/>
             <w:tcBorders>
               <w:left w:val="nil"/>
               <w:bottom w:val="single" w:sz="4" w:space="0" w:color="auto"/>
@@ -1479,13 +1473,6 @@
             <w:r>
               <w:rPr>
                 <w:rFonts w:hint="eastAsia"/>
-                <w:color w:val="FF0000"/>
-              </w:rPr>
-              <w:t>大溪</w:t>
-            </w:r>
-            <w:r>
-              <w:rPr>
-                <w:rFonts w:hint="eastAsia"/>
               </w:rPr>
               <w:t>地政事務所</w:t>
             </w:r>
@@ -1517,7 +1504,7 @@
         <w:tc>
           <w:tcPr>
             <w:tcW w:w="916" w:type="dxa"/>
-            <w:gridSpan w:val="3"/>
+            <w:gridSpan w:val="4"/>
             <w:tcBorders>
               <w:left w:val="nil"/>
               <w:bottom w:val="single" w:sz="4" w:space="0" w:color="auto"/>
@@ -1716,14 +1703,7 @@
               <w:rPr>
                 <w:rFonts w:eastAsia="標楷體" w:hint="eastAsia"/>
               </w:rPr>
-              <w:t xml:space="preserve">  </w:t>
-            </w:r>
-            <w:r>
-              <w:rPr>
-                <w:rFonts w:eastAsia="標楷體" w:hint="eastAsia"/>
-                <w:color w:val="FF0000"/>
-              </w:rPr>
-              <w:t>100</w:t>
+              <w:t xml:space="preserve">     </w:t>
             </w:r>
             <w:r>
               <w:rPr>
@@ -1735,14 +1715,7 @@
               <w:rPr>
                 <w:rFonts w:eastAsia="標楷體" w:hint="eastAsia"/>
               </w:rPr>
-              <w:t xml:space="preserve">  </w:t>
-            </w:r>
-            <w:r>
-              <w:rPr>
-                <w:rFonts w:eastAsia="標楷體" w:hint="eastAsia"/>
-                <w:color w:val="FF0000"/>
-              </w:rPr>
-              <w:t>1</w:t>
+              <w:t xml:space="preserve">   </w:t>
             </w:r>
             <w:r>
               <w:rPr>
@@ -1754,14 +1727,7 @@
               <w:rPr>
                 <w:rFonts w:eastAsia="標楷體" w:hint="eastAsia"/>
               </w:rPr>
-              <w:t xml:space="preserve">  </w:t>
-            </w:r>
-            <w:r>
-              <w:rPr>
-                <w:rFonts w:eastAsia="標楷體" w:hint="eastAsia"/>
-                <w:color w:val="FF0000"/>
-              </w:rPr>
-              <w:t>31</w:t>
+              <w:t xml:space="preserve">    </w:t>
             </w:r>
             <w:r>
               <w:rPr>
@@ -1863,12 +1829,8 @@
             <w:r>
               <w:rPr>
                 <w:rFonts w:ascii="標楷體" w:eastAsia="標楷體" w:hint="eastAsia"/>
-                <w:color w:val="FF0000"/>
-                <w:sz w:val="18"/>
-                <w:szCs w:val="18"/>
-                <w:bdr w:val="single" w:sz="4" w:space="0" w:color="auto"/>
-              </w:rPr>
-              <w:t>ˇ</w:t>
+              </w:rPr>
+              <w:t>□</w:t>
             </w:r>
             <w:r>
               <w:rPr>
@@ -1933,23 +1895,7 @@
               <w:rPr>
                 <w:rFonts w:ascii="標楷體" w:eastAsia="標楷體" w:hint="eastAsia"/>
               </w:rPr>
-              <w:t xml:space="preserve">□ 買賣  □ 贈與  □ 繼承  □ 分割繼承  □ 拍賣  </w:t>
-            </w:r>
-            <w:r>
-              <w:rPr>
-                <w:rFonts w:ascii="標楷體" w:eastAsia="標楷體" w:hint="eastAsia"/>
-                <w:color w:val="FF0000"/>
-                <w:sz w:val="18"/>
-                <w:szCs w:val="18"/>
-                <w:bdr w:val="single" w:sz="4" w:space="0" w:color="auto"/>
-              </w:rPr>
-              <w:t>ˇ</w:t>
-            </w:r>
-            <w:r>
-              <w:rPr>
-                <w:rFonts w:ascii="標楷體" w:eastAsia="標楷體" w:hint="eastAsia"/>
-              </w:rPr>
-              <w:t xml:space="preserve"> 共有物分割  □ </w:t>
+              <w:t xml:space="preserve">□ 買賣  □ 贈與  □ 繼承  □ 分割繼承  □ 拍賣  □ 共有物分割  □ </w:t>
             </w:r>
           </w:p>
         </w:tc>
@@ -2206,18 +2152,8 @@
             <w:r>
               <w:rPr>
                 <w:rFonts w:ascii="標楷體" w:eastAsia="標楷體" w:hint="eastAsia"/>
-                <w:color w:val="FF0000"/>
-                <w:sz w:val="18"/>
-                <w:szCs w:val="18"/>
-                <w:bdr w:val="single" w:sz="4" w:space="0" w:color="auto"/>
-              </w:rPr>
-              <w:t>ˇ</w:t>
-            </w:r>
-            <w:r>
-              <w:rPr>
-                <w:rFonts w:ascii="標楷體" w:eastAsia="標楷體" w:hint="eastAsia"/>
-              </w:rPr>
-              <w:t xml:space="preserve"> 契約書  □ 登記清冊  □ 複丈結果通知書  □ 建物測量成果圖  □</w:t>
+              </w:rPr>
+              <w:t>□ 契約書  □ 登記清冊  □ 複丈結果通知書  □ 建物測量成果圖  □</w:t>
             </w:r>
           </w:p>
         </w:tc>
@@ -2294,14 +2230,39 @@
               <w:rPr>
                 <w:rFonts w:eastAsia="標楷體" w:hint="eastAsia"/>
               </w:rPr>
-              <w:t>1.</w:t>
+              <w:t xml:space="preserve">1.                      </w:t>
+            </w:r>
+            <w:r>
+              <w:rPr>
+                <w:rFonts w:eastAsia="標楷體" w:hint="eastAsia"/>
+              </w:rPr>
+              <w:t>份</w:t>
+            </w:r>
+          </w:p>
+        </w:tc>
+        <w:tc>
+          <w:tcPr>
+            <w:tcW w:w="4499" w:type="dxa"/>
+            <w:gridSpan w:val="7"/>
+          </w:tcPr>
+          <w:p>
+            <w:pPr>
+              <w:rPr>
+                <w:rFonts w:eastAsia="標楷體"/>
+              </w:rPr>
+            </w:pPr>
+            <w:r>
+              <w:rPr>
+                <w:rFonts w:eastAsia="標楷體" w:hint="eastAsia"/>
+              </w:rPr>
+              <w:t>4.</w:t>
             </w:r>
             <w:r>
               <w:rPr>
                 <w:rFonts w:ascii="標楷體" w:eastAsia="標楷體" w:hint="eastAsia"/>
                 <w:color w:val="FF0000"/>
               </w:rPr>
-              <w:t xml:space="preserve"> 共有土地、建築改良物所有權分割契約書正副本各1</w:t>
+              <w:t xml:space="preserve">                     </w:t>
             </w:r>
             <w:r>
               <w:rPr>
@@ -2313,59 +2274,27 @@
         </w:tc>
         <w:tc>
           <w:tcPr>
-            <w:tcW w:w="4499" w:type="dxa"/>
-            <w:gridSpan w:val="7"/>
-          </w:tcPr>
-          <w:p>
-            <w:pPr>
-              <w:rPr>
-                <w:rFonts w:eastAsia="標楷體"/>
-              </w:rPr>
-            </w:pPr>
-            <w:r>
-              <w:rPr>
-                <w:rFonts w:eastAsia="標楷體" w:hint="eastAsia"/>
-              </w:rPr>
-              <w:t>4.</w:t>
+            <w:tcW w:w="4511" w:type="dxa"/>
+            <w:gridSpan w:val="10"/>
+          </w:tcPr>
+          <w:p>
+            <w:pPr>
+              <w:rPr>
+                <w:rFonts w:eastAsia="標楷體"/>
+              </w:rPr>
+            </w:pPr>
+            <w:r>
+              <w:rPr>
+                <w:rFonts w:eastAsia="標楷體" w:hint="eastAsia"/>
+              </w:rPr>
+              <w:t>7.</w:t>
             </w:r>
             <w:r>
               <w:rPr>
                 <w:rFonts w:ascii="標楷體" w:eastAsia="標楷體" w:hint="eastAsia"/>
                 <w:color w:val="FF0000"/>
               </w:rPr>
-              <w:t xml:space="preserve"> 身分證影本2</w:t>
-            </w:r>
-            <w:r>
-              <w:rPr>
-                <w:rFonts w:eastAsia="標楷體" w:hint="eastAsia"/>
-              </w:rPr>
-              <w:t>份</w:t>
-            </w:r>
-          </w:p>
-        </w:tc>
-        <w:tc>
-          <w:tcPr>
-            <w:tcW w:w="4511" w:type="dxa"/>
-            <w:gridSpan w:val="10"/>
-          </w:tcPr>
-          <w:p>
-            <w:pPr>
-              <w:rPr>
-                <w:rFonts w:eastAsia="標楷體"/>
-              </w:rPr>
-            </w:pPr>
-            <w:r>
-              <w:rPr>
-                <w:rFonts w:eastAsia="標楷體" w:hint="eastAsia"/>
-              </w:rPr>
-              <w:t>7.</w:t>
-            </w:r>
-            <w:r>
-              <w:rPr>
-                <w:rFonts w:ascii="標楷體" w:eastAsia="標楷體" w:hint="eastAsia"/>
-                <w:color w:val="FF0000"/>
-              </w:rPr>
-              <w:t xml:space="preserve"> 土地增值稅繳（免）稅證明2</w:t>
+              <w:t xml:space="preserve">                           </w:t>
             </w:r>
             <w:r>
               <w:rPr>
@@ -2417,7 +2346,7 @@
                 <w:rFonts w:ascii="標楷體" w:eastAsia="標楷體" w:hint="eastAsia"/>
                 <w:color w:val="FF0000"/>
               </w:rPr>
-              <w:t xml:space="preserve"> 土地所有權狀4</w:t>
+              <w:t xml:space="preserve">                      </w:t>
             </w:r>
             <w:r>
               <w:rPr>
@@ -2449,7 +2378,7 @@
                 <w:rFonts w:ascii="標楷體" w:eastAsia="標楷體" w:hint="eastAsia"/>
                 <w:color w:val="FF0000"/>
               </w:rPr>
-              <w:t xml:space="preserve"> 印鑑證明2</w:t>
+              <w:t xml:space="preserve">                     </w:t>
             </w:r>
             <w:r>
               <w:rPr>
@@ -2525,7 +2454,7 @@
                 <w:rFonts w:ascii="標楷體" w:eastAsia="標楷體" w:hint="eastAsia"/>
                 <w:color w:val="FF0000"/>
               </w:rPr>
-              <w:t xml:space="preserve"> 建物所有權狀4</w:t>
+              <w:t xml:space="preserve">                      </w:t>
             </w:r>
             <w:r>
               <w:rPr>
@@ -2557,7 +2486,7 @@
                 <w:rFonts w:ascii="標楷體" w:eastAsia="標楷體" w:hint="eastAsia"/>
                 <w:color w:val="FF0000"/>
               </w:rPr>
-              <w:t xml:space="preserve"> 契稅繳（免）稅證明2</w:t>
+              <w:t xml:space="preserve">                     </w:t>
             </w:r>
             <w:r>
               <w:rPr>
@@ -2666,31 +2595,7 @@
               <w:rPr>
                 <w:rFonts w:eastAsia="標楷體" w:hint="eastAsia"/>
               </w:rPr>
-              <w:t xml:space="preserve"> </w:t>
-            </w:r>
-            <w:r>
-              <w:rPr>
-                <w:rFonts w:eastAsia="標楷體" w:hint="eastAsia"/>
-              </w:rPr>
-              <w:t>{</w:t>
-            </w:r>
-            <w:r>
-              <w:rPr>
-                <w:rFonts w:eastAsia="標楷體" w:hint="eastAsia"/>
-              </w:rPr>
-              <w:t>owner1_name</w:t>
-            </w:r>
-            <w:r>
-              <w:rPr>
-                <w:rFonts w:eastAsia="標楷體" w:hint="eastAsia"/>
-              </w:rPr>
-              <w:t>}</w:t>
-            </w:r>
-            <w:r>
-              <w:rPr>
-                <w:rFonts w:eastAsia="標楷體" w:hint="eastAsia"/>
-              </w:rPr>
-              <w:t xml:space="preserve"> </w:t>
+              <w:t xml:space="preserve"> {owner1_name} </w:t>
             </w:r>
             <w:r>
               <w:rPr>
@@ -2702,31 +2607,7 @@
               <w:rPr>
                 <w:rFonts w:eastAsia="標楷體" w:hint="eastAsia"/>
               </w:rPr>
-              <w:t xml:space="preserve"> </w:t>
-            </w:r>
-            <w:r>
-              <w:rPr>
-                <w:rFonts w:eastAsia="標楷體" w:hint="eastAsia"/>
-              </w:rPr>
-              <w:t>{owner</w:t>
-            </w:r>
-            <w:r>
-              <w:rPr>
-                <w:rFonts w:eastAsia="標楷體" w:hint="eastAsia"/>
-              </w:rPr>
-              <w:t>2_name</w:t>
-            </w:r>
-            <w:r>
-              <w:rPr>
-                <w:rFonts w:eastAsia="標楷體" w:hint="eastAsia"/>
-              </w:rPr>
-              <w:t>}</w:t>
-            </w:r>
-            <w:r>
-              <w:rPr>
-                <w:rFonts w:eastAsia="標楷體" w:hint="eastAsia"/>
-              </w:rPr>
-              <w:t xml:space="preserve"> </w:t>
+              <w:t xml:space="preserve"> {owner2_name} </w:t>
             </w:r>
             <w:r>
               <w:rPr>
@@ -2773,20 +2654,6 @@
                 <w:rFonts w:eastAsia="標楷體" w:hint="eastAsia"/>
               </w:rPr>
               <w:t>願負法律責任。</w:t>
-            </w:r>
-            <w:r>
-              <w:rPr>
-                <w:rFonts w:eastAsia="標楷體" w:hint="eastAsia"/>
-              </w:rPr>
-              <w:t xml:space="preserve">           </w:t>
-            </w:r>
-            <w:r>
-              <w:rPr>
-                <w:rFonts w:ascii="標楷體" w:eastAsia="標楷體" w:hint="eastAsia"/>
-                <w:color w:val="FF0000"/>
-                <w:bdr w:val="single" w:sz="4" w:space="0" w:color="FF0000"/>
-              </w:rPr>
-              <w:t>代理人印</w:t>
             </w:r>
           </w:p>
         </w:tc>
@@ -3115,41 +2982,6 @@
                 <w:color w:val="FF0000"/>
               </w:rPr>
             </w:pPr>
-            <w:r>
-              <w:rPr>
-                <w:rFonts w:eastAsia="標楷體"/>
-                <w:color w:val="FF0000"/>
-              </w:rPr>
-              <w:t>（</w:t>
-            </w:r>
-            <w:r>
-              <w:rPr>
-                <w:rFonts w:eastAsia="標楷體"/>
-                <w:color w:val="FF0000"/>
-              </w:rPr>
-              <w:t>0</w:t>
-            </w:r>
-            <w:r>
-              <w:rPr>
-                <w:rFonts w:eastAsia="標楷體" w:hint="eastAsia"/>
-                <w:color w:val="FF0000"/>
-              </w:rPr>
-              <w:t>3</w:t>
-            </w:r>
-            <w:r>
-              <w:rPr>
-                <w:rFonts w:eastAsia="標楷體"/>
-                <w:color w:val="FF0000"/>
-              </w:rPr>
-              <w:t>）</w:t>
-            </w:r>
-            <w:r>
-              <w:rPr>
-                <w:rFonts w:eastAsia="標楷體" w:hint="eastAsia"/>
-                <w:color w:val="FF0000"/>
-              </w:rPr>
-              <w:t>387-****</w:t>
-            </w:r>
           </w:p>
         </w:tc>
       </w:tr>
@@ -3304,41 +3136,6 @@
                 <w:color w:val="FF0000"/>
               </w:rPr>
             </w:pPr>
-            <w:r>
-              <w:rPr>
-                <w:rFonts w:eastAsia="標楷體"/>
-                <w:color w:val="FF0000"/>
-              </w:rPr>
-              <w:t>（</w:t>
-            </w:r>
-            <w:r>
-              <w:rPr>
-                <w:rFonts w:eastAsia="標楷體"/>
-                <w:color w:val="FF0000"/>
-              </w:rPr>
-              <w:t>0</w:t>
-            </w:r>
-            <w:r>
-              <w:rPr>
-                <w:rFonts w:eastAsia="標楷體" w:hint="eastAsia"/>
-                <w:color w:val="FF0000"/>
-              </w:rPr>
-              <w:t>3</w:t>
-            </w:r>
-            <w:r>
-              <w:rPr>
-                <w:rFonts w:eastAsia="標楷體"/>
-                <w:color w:val="FF0000"/>
-              </w:rPr>
-              <w:t>）</w:t>
-            </w:r>
-            <w:r>
-              <w:rPr>
-                <w:rFonts w:eastAsia="標楷體" w:hint="eastAsia"/>
-                <w:color w:val="FF0000"/>
-              </w:rPr>
-              <w:t>387-****</w:t>
-            </w:r>
           </w:p>
         </w:tc>
       </w:tr>
@@ -3428,30 +3225,6 @@
                 <w:w w:val="90"/>
               </w:rPr>
             </w:pPr>
-            <w:r>
-              <w:rPr>
-                <w:rFonts w:eastAsia="標楷體"/>
-                <w:color w:val="FF0000"/>
-                <w:w w:val="90"/>
-              </w:rPr>
-              <w:t>*</w:t>
-            </w:r>
-            <w:r>
-              <w:rPr>
-                <w:rFonts w:eastAsia="標楷體" w:hint="eastAsia"/>
-                <w:color w:val="FF0000"/>
-                <w:w w:val="90"/>
-              </w:rPr>
-              <w:t>*</w:t>
-            </w:r>
-            <w:r>
-              <w:rPr>
-                <w:rFonts w:eastAsia="標楷體"/>
-                <w:color w:val="FF0000"/>
-                <w:w w:val="90"/>
-              </w:rPr>
-              <w:t>*@ yahoo.com.tw</w:t>
-            </w:r>
           </w:p>
         </w:tc>
       </w:tr>
@@ -3634,19 +3407,7 @@
               <w:rPr>
                 <w:rFonts w:eastAsia="標楷體" w:hint="eastAsia"/>
               </w:rPr>
-              <w:t>不動產經紀</w:t>
-            </w:r>
-            <w:r>
-              <w:rPr>
-                <w:rFonts w:eastAsia="標楷體" w:hint="eastAsia"/>
-              </w:rPr>
-              <w:t>業</w:t>
-            </w:r>
-            <w:r>
-              <w:rPr>
-                <w:rFonts w:eastAsia="標楷體" w:hint="eastAsia"/>
-              </w:rPr>
-              <w:t>電話</w:t>
+              <w:t>不動產經紀業電話</w:t>
             </w:r>
           </w:p>
         </w:tc>
@@ -3854,198 +3615,198 @@
         </w:tc>
         <w:tc>
           <w:tcPr>
+            <w:tcW w:w="1559" w:type="dxa"/>
+            <w:gridSpan w:val="4"/>
+          </w:tcPr>
+          <w:p>
+            <w:pPr>
+              <w:spacing w:line="360" w:lineRule="exact"/>
+              <w:jc w:val="center"/>
+              <w:rPr>
+                <w:rFonts w:eastAsia="標楷體"/>
+                <w:color w:val="000000"/>
+              </w:rPr>
+            </w:pPr>
+            <w:r>
+              <w:rPr>
+                <w:rFonts w:eastAsia="標楷體"/>
+                <w:color w:val="000000"/>
+              </w:rPr>
+              <w:t>(12)</w:t>
+            </w:r>
+          </w:p>
+          <w:p>
+            <w:pPr>
+              <w:spacing w:line="360" w:lineRule="exact"/>
+              <w:jc w:val="center"/>
+              <w:rPr>
+                <w:rFonts w:eastAsia="標楷體"/>
+                <w:color w:val="000000"/>
+              </w:rPr>
+            </w:pPr>
+            <w:r>
+              <w:rPr>
+                <w:rFonts w:eastAsia="標楷體" w:hint="eastAsia"/>
+                <w:color w:val="000000"/>
+              </w:rPr>
+              <w:t>姓</w:t>
+            </w:r>
+            <w:r>
+              <w:rPr>
+                <w:rFonts w:eastAsia="標楷體" w:hint="eastAsia"/>
+                <w:color w:val="000000"/>
+              </w:rPr>
+              <w:t xml:space="preserve">  </w:t>
+            </w:r>
+            <w:r>
+              <w:rPr>
+                <w:rFonts w:eastAsia="標楷體" w:hint="eastAsia"/>
+                <w:color w:val="000000"/>
+              </w:rPr>
+              <w:t>名</w:t>
+            </w:r>
+          </w:p>
+          <w:p>
+            <w:pPr>
+              <w:spacing w:line="360" w:lineRule="exact"/>
+              <w:jc w:val="center"/>
+              <w:rPr>
+                <w:rFonts w:eastAsia="標楷體"/>
+                <w:color w:val="000000"/>
+              </w:rPr>
+            </w:pPr>
+            <w:r>
+              <w:rPr>
+                <w:rFonts w:eastAsia="標楷體" w:hint="eastAsia"/>
+                <w:color w:val="000000"/>
+              </w:rPr>
+              <w:t>或</w:t>
+            </w:r>
+            <w:r>
+              <w:rPr>
+                <w:rFonts w:eastAsia="標楷體" w:hint="eastAsia"/>
+                <w:color w:val="000000"/>
+              </w:rPr>
+              <w:t xml:space="preserve"> </w:t>
+            </w:r>
+          </w:p>
+          <w:p>
+            <w:pPr>
+              <w:spacing w:line="360" w:lineRule="exact"/>
+              <w:jc w:val="center"/>
+              <w:rPr>
+                <w:rFonts w:eastAsia="標楷體"/>
+                <w:color w:val="000000"/>
+              </w:rPr>
+            </w:pPr>
+            <w:r>
+              <w:rPr>
+                <w:rFonts w:eastAsia="標楷體" w:hint="eastAsia"/>
+                <w:color w:val="000000"/>
+              </w:rPr>
+              <w:t>名</w:t>
+            </w:r>
+            <w:r>
+              <w:rPr>
+                <w:rFonts w:eastAsia="標楷體" w:hint="eastAsia"/>
+                <w:color w:val="000000"/>
+              </w:rPr>
+              <w:t xml:space="preserve">  </w:t>
+            </w:r>
+            <w:r>
+              <w:rPr>
+                <w:rFonts w:eastAsia="標楷體" w:hint="eastAsia"/>
+                <w:color w:val="000000"/>
+              </w:rPr>
+              <w:t>稱</w:t>
+            </w:r>
+          </w:p>
+        </w:tc>
+        <w:tc>
+          <w:tcPr>
             <w:tcW w:w="1417" w:type="dxa"/>
+            <w:gridSpan w:val="3"/>
+          </w:tcPr>
+          <w:p>
+            <w:pPr>
+              <w:spacing w:line="360" w:lineRule="exact"/>
+              <w:jc w:val="center"/>
+              <w:rPr>
+                <w:rFonts w:eastAsia="標楷體"/>
+                <w:color w:val="000000"/>
+              </w:rPr>
+            </w:pPr>
+            <w:r>
+              <w:rPr>
+                <w:rFonts w:eastAsia="標楷體"/>
+                <w:color w:val="000000"/>
+              </w:rPr>
+              <w:t>(13)</w:t>
+            </w:r>
+          </w:p>
+          <w:p>
+            <w:pPr>
+              <w:spacing w:line="360" w:lineRule="exact"/>
+              <w:jc w:val="center"/>
+              <w:rPr>
+                <w:rFonts w:eastAsia="標楷體"/>
+                <w:color w:val="000000"/>
+              </w:rPr>
+            </w:pPr>
+            <w:r>
+              <w:rPr>
+                <w:rFonts w:eastAsia="標楷體" w:hint="eastAsia"/>
+                <w:color w:val="000000"/>
+              </w:rPr>
+              <w:t>出</w:t>
+            </w:r>
+            <w:r>
+              <w:rPr>
+                <w:rFonts w:eastAsia="標楷體" w:hint="eastAsia"/>
+                <w:color w:val="000000"/>
+              </w:rPr>
+              <w:t xml:space="preserve">  </w:t>
+            </w:r>
+            <w:r>
+              <w:rPr>
+                <w:rFonts w:eastAsia="標楷體" w:hint="eastAsia"/>
+                <w:color w:val="000000"/>
+              </w:rPr>
+              <w:t>生</w:t>
+            </w:r>
+          </w:p>
+          <w:p>
+            <w:pPr>
+              <w:spacing w:line="360" w:lineRule="exact"/>
+              <w:jc w:val="center"/>
+              <w:rPr>
+                <w:rFonts w:eastAsia="標楷體"/>
+                <w:color w:val="000000"/>
+              </w:rPr>
+            </w:pPr>
+          </w:p>
+          <w:p>
+            <w:pPr>
+              <w:spacing w:line="360" w:lineRule="exact"/>
+              <w:jc w:val="center"/>
+              <w:rPr>
+                <w:rFonts w:eastAsia="標楷體"/>
+                <w:color w:val="000000"/>
+              </w:rPr>
+            </w:pPr>
+            <w:r>
+              <w:rPr>
+                <w:rFonts w:eastAsia="標楷體" w:hint="eastAsia"/>
+                <w:color w:val="000000"/>
+              </w:rPr>
+              <w:t>年月日</w:t>
+            </w:r>
+          </w:p>
+        </w:tc>
+        <w:tc>
+          <w:tcPr>
+            <w:tcW w:w="1418" w:type="dxa"/>
             <w:gridSpan w:val="4"/>
-          </w:tcPr>
-          <w:p>
-            <w:pPr>
-              <w:spacing w:line="360" w:lineRule="exact"/>
-              <w:jc w:val="center"/>
-              <w:rPr>
-                <w:rFonts w:eastAsia="標楷體"/>
-                <w:color w:val="000000"/>
-              </w:rPr>
-            </w:pPr>
-            <w:r>
-              <w:rPr>
-                <w:rFonts w:eastAsia="標楷體"/>
-                <w:color w:val="000000"/>
-              </w:rPr>
-              <w:t>(12)</w:t>
-            </w:r>
-          </w:p>
-          <w:p>
-            <w:pPr>
-              <w:spacing w:line="360" w:lineRule="exact"/>
-              <w:jc w:val="center"/>
-              <w:rPr>
-                <w:rFonts w:eastAsia="標楷體"/>
-                <w:color w:val="000000"/>
-              </w:rPr>
-            </w:pPr>
-            <w:r>
-              <w:rPr>
-                <w:rFonts w:eastAsia="標楷體" w:hint="eastAsia"/>
-                <w:color w:val="000000"/>
-              </w:rPr>
-              <w:t>姓</w:t>
-            </w:r>
-            <w:r>
-              <w:rPr>
-                <w:rFonts w:eastAsia="標楷體" w:hint="eastAsia"/>
-                <w:color w:val="000000"/>
-              </w:rPr>
-              <w:t xml:space="preserve">  </w:t>
-            </w:r>
-            <w:r>
-              <w:rPr>
-                <w:rFonts w:eastAsia="標楷體" w:hint="eastAsia"/>
-                <w:color w:val="000000"/>
-              </w:rPr>
-              <w:t>名</w:t>
-            </w:r>
-          </w:p>
-          <w:p>
-            <w:pPr>
-              <w:spacing w:line="360" w:lineRule="exact"/>
-              <w:jc w:val="center"/>
-              <w:rPr>
-                <w:rFonts w:eastAsia="標楷體"/>
-                <w:color w:val="000000"/>
-              </w:rPr>
-            </w:pPr>
-            <w:r>
-              <w:rPr>
-                <w:rFonts w:eastAsia="標楷體" w:hint="eastAsia"/>
-                <w:color w:val="000000"/>
-              </w:rPr>
-              <w:t>或</w:t>
-            </w:r>
-            <w:r>
-              <w:rPr>
-                <w:rFonts w:eastAsia="標楷體" w:hint="eastAsia"/>
-                <w:color w:val="000000"/>
-              </w:rPr>
-              <w:t xml:space="preserve"> </w:t>
-            </w:r>
-          </w:p>
-          <w:p>
-            <w:pPr>
-              <w:spacing w:line="360" w:lineRule="exact"/>
-              <w:jc w:val="center"/>
-              <w:rPr>
-                <w:rFonts w:eastAsia="標楷體"/>
-                <w:color w:val="000000"/>
-              </w:rPr>
-            </w:pPr>
-            <w:r>
-              <w:rPr>
-                <w:rFonts w:eastAsia="標楷體" w:hint="eastAsia"/>
-                <w:color w:val="000000"/>
-              </w:rPr>
-              <w:t>名</w:t>
-            </w:r>
-            <w:r>
-              <w:rPr>
-                <w:rFonts w:eastAsia="標楷體" w:hint="eastAsia"/>
-                <w:color w:val="000000"/>
-              </w:rPr>
-              <w:t xml:space="preserve">  </w:t>
-            </w:r>
-            <w:r>
-              <w:rPr>
-                <w:rFonts w:eastAsia="標楷體" w:hint="eastAsia"/>
-                <w:color w:val="000000"/>
-              </w:rPr>
-              <w:t>稱</w:t>
-            </w:r>
-          </w:p>
-        </w:tc>
-        <w:tc>
-          <w:tcPr>
-            <w:tcW w:w="1277" w:type="dxa"/>
-            <w:gridSpan w:val="2"/>
-          </w:tcPr>
-          <w:p>
-            <w:pPr>
-              <w:spacing w:line="360" w:lineRule="exact"/>
-              <w:jc w:val="center"/>
-              <w:rPr>
-                <w:rFonts w:eastAsia="標楷體"/>
-                <w:color w:val="000000"/>
-              </w:rPr>
-            </w:pPr>
-            <w:r>
-              <w:rPr>
-                <w:rFonts w:eastAsia="標楷體"/>
-                <w:color w:val="000000"/>
-              </w:rPr>
-              <w:t>(13)</w:t>
-            </w:r>
-          </w:p>
-          <w:p>
-            <w:pPr>
-              <w:spacing w:line="360" w:lineRule="exact"/>
-              <w:jc w:val="center"/>
-              <w:rPr>
-                <w:rFonts w:eastAsia="標楷體"/>
-                <w:color w:val="000000"/>
-              </w:rPr>
-            </w:pPr>
-            <w:r>
-              <w:rPr>
-                <w:rFonts w:eastAsia="標楷體" w:hint="eastAsia"/>
-                <w:color w:val="000000"/>
-              </w:rPr>
-              <w:t>出</w:t>
-            </w:r>
-            <w:r>
-              <w:rPr>
-                <w:rFonts w:eastAsia="標楷體" w:hint="eastAsia"/>
-                <w:color w:val="000000"/>
-              </w:rPr>
-              <w:t xml:space="preserve">  </w:t>
-            </w:r>
-            <w:r>
-              <w:rPr>
-                <w:rFonts w:eastAsia="標楷體" w:hint="eastAsia"/>
-                <w:color w:val="000000"/>
-              </w:rPr>
-              <w:t>生</w:t>
-            </w:r>
-          </w:p>
-          <w:p>
-            <w:pPr>
-              <w:spacing w:line="360" w:lineRule="exact"/>
-              <w:jc w:val="center"/>
-              <w:rPr>
-                <w:rFonts w:eastAsia="標楷體"/>
-                <w:color w:val="000000"/>
-              </w:rPr>
-            </w:pPr>
-          </w:p>
-          <w:p>
-            <w:pPr>
-              <w:spacing w:line="360" w:lineRule="exact"/>
-              <w:jc w:val="center"/>
-              <w:rPr>
-                <w:rFonts w:eastAsia="標楷體"/>
-                <w:color w:val="000000"/>
-              </w:rPr>
-            </w:pPr>
-            <w:r>
-              <w:rPr>
-                <w:rFonts w:eastAsia="標楷體" w:hint="eastAsia"/>
-                <w:color w:val="000000"/>
-              </w:rPr>
-              <w:t>年月日</w:t>
-            </w:r>
-          </w:p>
-        </w:tc>
-        <w:tc>
-          <w:tcPr>
-            <w:tcW w:w="1516" w:type="dxa"/>
-            <w:gridSpan w:val="5"/>
           </w:tcPr>
           <w:p>
             <w:pPr>
@@ -4086,7 +3847,7 @@
         </w:tc>
         <w:tc>
           <w:tcPr>
-            <w:tcW w:w="6796" w:type="dxa"/>
+            <w:tcW w:w="6612" w:type="dxa"/>
             <w:gridSpan w:val="12"/>
             <w:tcBorders>
               <w:bottom w:val="single" w:sz="4" w:space="0" w:color="auto"/>
@@ -4107,7 +3868,7 @@
                 <w:color w:val="000000"/>
                 <w:spacing w:val="64"/>
                 <w:kern w:val="0"/>
-                <w:fitText w:val="2990" w:id="-679846144"/>
+                <w:fitText w:val="2990" w:id="-660461053"/>
               </w:rPr>
               <w:t>(15)</w:t>
             </w:r>
@@ -4117,7 +3878,7 @@
                 <w:color w:val="000000"/>
                 <w:spacing w:val="64"/>
                 <w:kern w:val="0"/>
-                <w:fitText w:val="2990" w:id="-679846144"/>
+                <w:fitText w:val="2990" w:id="-660461053"/>
               </w:rPr>
               <w:t xml:space="preserve">   </w:t>
             </w:r>
@@ -4127,7 +3888,7 @@
                 <w:color w:val="000000"/>
                 <w:spacing w:val="64"/>
                 <w:kern w:val="0"/>
-                <w:fitText w:val="2990" w:id="-679846144"/>
+                <w:fitText w:val="2990" w:id="-660461053"/>
               </w:rPr>
               <w:t>住</w:t>
             </w:r>
@@ -4137,7 +3898,7 @@
                 <w:color w:val="000000"/>
                 <w:spacing w:val="64"/>
                 <w:kern w:val="0"/>
-                <w:fitText w:val="2990" w:id="-679846144"/>
+                <w:fitText w:val="2990" w:id="-660461053"/>
               </w:rPr>
               <w:t xml:space="preserve">    </w:t>
             </w:r>
@@ -4147,7 +3908,7 @@
                 <w:color w:val="000000"/>
                 <w:spacing w:val="-4"/>
                 <w:kern w:val="0"/>
-                <w:fitText w:val="2990" w:id="-679846144"/>
+                <w:fitText w:val="2990" w:id="-660461053"/>
               </w:rPr>
               <w:t>所</w:t>
             </w:r>
@@ -4236,7 +3997,59 @@
         </w:tc>
         <w:tc>
           <w:tcPr>
+            <w:tcW w:w="1559" w:type="dxa"/>
+            <w:gridSpan w:val="4"/>
+            <w:vAlign w:val="center"/>
+          </w:tcPr>
+          <w:p>
+            <w:pPr>
+              <w:spacing w:line="276" w:lineRule="auto"/>
+              <w:jc w:val="center"/>
+              <w:rPr>
+                <w:rFonts w:ascii="標楷體" w:eastAsia="標楷體"/>
+                <w:color w:val="EE0000"/>
+                <w:sz w:val="20"/>
+              </w:rPr>
+            </w:pPr>
+            <w:r>
+              <w:rPr>
+                <w:rFonts w:ascii="標楷體" w:eastAsia="標楷體"/>
+                <w:color w:val="EE0000"/>
+                <w:sz w:val="20"/>
+              </w:rPr>
+              <w:t>{owner1_name}</w:t>
+            </w:r>
+          </w:p>
+        </w:tc>
+        <w:tc>
+          <w:tcPr>
             <w:tcW w:w="1417" w:type="dxa"/>
+            <w:gridSpan w:val="3"/>
+            <w:vAlign w:val="center"/>
+          </w:tcPr>
+          <w:p>
+            <w:pPr>
+              <w:spacing w:line="276" w:lineRule="auto"/>
+              <w:jc w:val="center"/>
+              <w:rPr>
+                <w:rFonts w:eastAsia="標楷體"/>
+                <w:color w:val="EE0000"/>
+                <w:sz w:val="20"/>
+              </w:rPr>
+            </w:pPr>
+            <w:r>
+              <w:rPr>
+                <w:rFonts w:eastAsia="標楷體"/>
+                <w:color w:val="EE0000"/>
+                <w:sz w:val="20"/>
+              </w:rPr>
+              <w:t>{owner1_dob}</w:t>
+            </w:r>
+          </w:p>
+        </w:tc>
+        <w:tc>
+          <w:tcPr>
+            <w:tcW w:w="1418" w:type="dxa"/>
             <w:gridSpan w:val="4"/>
             <w:vAlign w:val="center"/>
           </w:tcPr>
@@ -4245,58 +4058,6 @@
               <w:spacing w:line="276" w:lineRule="auto"/>
               <w:jc w:val="center"/>
               <w:rPr>
-                <w:rFonts w:ascii="標楷體" w:eastAsia="標楷體"/>
-                <w:color w:val="EE0000"/>
-                <w:sz w:val="20"/>
-              </w:rPr>
-            </w:pPr>
-            <w:r>
-              <w:rPr>
-                <w:rFonts w:ascii="標楷體" w:eastAsia="標楷體"/>
-                <w:color w:val="EE0000"/>
-                <w:sz w:val="20"/>
-              </w:rPr>
-              <w:t>{owner1_name}</w:t>
-            </w:r>
-          </w:p>
-        </w:tc>
-        <w:tc>
-          <w:tcPr>
-            <w:tcW w:w="1277" w:type="dxa"/>
-            <w:gridSpan w:val="2"/>
-            <w:vAlign w:val="center"/>
-          </w:tcPr>
-          <w:p>
-            <w:pPr>
-              <w:spacing w:line="276" w:lineRule="auto"/>
-              <w:jc w:val="center"/>
-              <w:rPr>
-                <w:rFonts w:eastAsia="標楷體"/>
-                <w:color w:val="EE0000"/>
-                <w:sz w:val="20"/>
-              </w:rPr>
-            </w:pPr>
-            <w:r>
-              <w:rPr>
-                <w:rFonts w:eastAsia="標楷體"/>
-                <w:color w:val="EE0000"/>
-                <w:sz w:val="20"/>
-              </w:rPr>
-              <w:t>{owner1_dob}</w:t>
-            </w:r>
-          </w:p>
-        </w:tc>
-        <w:tc>
-          <w:tcPr>
-            <w:tcW w:w="1516" w:type="dxa"/>
-            <w:gridSpan w:val="5"/>
-            <w:vAlign w:val="center"/>
-          </w:tcPr>
-          <w:p>
-            <w:pPr>
-              <w:spacing w:line="276" w:lineRule="auto"/>
-              <w:jc w:val="center"/>
-              <w:rPr>
                 <w:rFonts w:eastAsia="標楷體"/>
                 <w:color w:val="EE0000"/>
                 <w:sz w:val="20"/>
@@ -4330,7 +4091,7 @@
         </w:tc>
         <w:tc>
           <w:tcPr>
-            <w:tcW w:w="6796" w:type="dxa"/>
+            <w:tcW w:w="6612" w:type="dxa"/>
             <w:gridSpan w:val="12"/>
             <w:vAlign w:val="center"/>
           </w:tcPr>
@@ -4438,7 +4199,91 @@
         </w:tc>
         <w:tc>
           <w:tcPr>
+            <w:tcW w:w="1559" w:type="dxa"/>
+            <w:gridSpan w:val="4"/>
+            <w:vAlign w:val="center"/>
+          </w:tcPr>
+          <w:p>
+            <w:pPr>
+              <w:spacing w:line="276" w:lineRule="auto"/>
+              <w:jc w:val="center"/>
+              <w:rPr>
+                <w:rFonts w:ascii="標楷體" w:eastAsia="標楷體"/>
+                <w:color w:val="EE0000"/>
+                <w:sz w:val="20"/>
+              </w:rPr>
+            </w:pPr>
+            <w:r>
+              <w:rPr>
+                <w:rFonts w:ascii="標楷體" w:eastAsia="標楷體"/>
+                <w:color w:val="EE0000"/>
+                <w:sz w:val="20"/>
+              </w:rPr>
+              <w:t>{owner</w:t>
+            </w:r>
+            <w:r>
+              <w:rPr>
+                <w:rFonts w:ascii="標楷體" w:eastAsia="標楷體" w:hint="eastAsia"/>
+                <w:color w:val="EE0000"/>
+                <w:sz w:val="20"/>
+              </w:rPr>
+              <w:t>2</w:t>
+            </w:r>
+            <w:r>
+              <w:rPr>
+                <w:rFonts w:ascii="標楷體" w:eastAsia="標楷體"/>
+                <w:color w:val="EE0000"/>
+                <w:sz w:val="20"/>
+              </w:rPr>
+              <w:t>_name}</w:t>
+            </w:r>
+          </w:p>
+        </w:tc>
+        <w:tc>
+          <w:tcPr>
             <w:tcW w:w="1417" w:type="dxa"/>
+            <w:gridSpan w:val="3"/>
+            <w:vAlign w:val="center"/>
+          </w:tcPr>
+          <w:p>
+            <w:pPr>
+              <w:spacing w:line="276" w:lineRule="auto"/>
+              <w:jc w:val="center"/>
+              <w:rPr>
+                <w:rFonts w:eastAsia="標楷體"/>
+                <w:color w:val="EE0000"/>
+                <w:sz w:val="20"/>
+              </w:rPr>
+            </w:pPr>
+            <w:r>
+              <w:rPr>
+                <w:rFonts w:eastAsia="標楷體"/>
+                <w:color w:val="EE0000"/>
+                <w:sz w:val="20"/>
+              </w:rPr>
+              <w:t>{owner</w:t>
+            </w:r>
+            <w:r>
+              <w:rPr>
+                <w:rFonts w:eastAsia="標楷體" w:hint="eastAsia"/>
+                <w:color w:val="EE0000"/>
+                <w:sz w:val="20"/>
+              </w:rPr>
+              <w:t>2</w:t>
+            </w:r>
+            <w:r>
+              <w:rPr>
+                <w:rFonts w:eastAsia="標楷體"/>
+                <w:color w:val="EE0000"/>
+                <w:sz w:val="20"/>
+              </w:rPr>
+              <w:t>_dob}</w:t>
+            </w:r>
+          </w:p>
+        </w:tc>
+        <w:tc>
+          <w:tcPr>
+            <w:tcW w:w="1418" w:type="dxa"/>
             <w:gridSpan w:val="4"/>
             <w:vAlign w:val="center"/>
           </w:tcPr>
@@ -4447,14 +4292,14 @@
               <w:spacing w:line="276" w:lineRule="auto"/>
               <w:jc w:val="center"/>
               <w:rPr>
-                <w:rFonts w:ascii="標楷體" w:eastAsia="標楷體"/>
-                <w:color w:val="EE0000"/>
-                <w:sz w:val="20"/>
-              </w:rPr>
-            </w:pPr>
-            <w:r>
-              <w:rPr>
-                <w:rFonts w:ascii="標楷體" w:eastAsia="標楷體"/>
+                <w:rFonts w:eastAsia="標楷體"/>
+                <w:color w:val="EE0000"/>
+                <w:sz w:val="20"/>
+              </w:rPr>
+            </w:pPr>
+            <w:r>
+              <w:rPr>
+                <w:rFonts w:eastAsia="標楷體"/>
                 <w:color w:val="EE0000"/>
                 <w:sz w:val="20"/>
               </w:rPr>
@@ -4462,7 +4307,7 @@
             </w:r>
             <w:r>
               <w:rPr>
-                <w:rFonts w:ascii="標楷體" w:eastAsia="標楷體" w:hint="eastAsia"/>
+                <w:rFonts w:eastAsia="標楷體" w:hint="eastAsia"/>
                 <w:color w:val="EE0000"/>
                 <w:sz w:val="20"/>
               </w:rPr>
@@ -4470,90 +4315,6 @@
             </w:r>
             <w:r>
               <w:rPr>
-                <w:rFonts w:ascii="標楷體" w:eastAsia="標楷體"/>
-                <w:color w:val="EE0000"/>
-                <w:sz w:val="20"/>
-              </w:rPr>
-              <w:t>_name}</w:t>
-            </w:r>
-          </w:p>
-        </w:tc>
-        <w:tc>
-          <w:tcPr>
-            <w:tcW w:w="1277" w:type="dxa"/>
-            <w:gridSpan w:val="2"/>
-            <w:vAlign w:val="center"/>
-          </w:tcPr>
-          <w:p>
-            <w:pPr>
-              <w:spacing w:line="276" w:lineRule="auto"/>
-              <w:jc w:val="center"/>
-              <w:rPr>
-                <w:rFonts w:eastAsia="標楷體"/>
-                <w:color w:val="EE0000"/>
-                <w:sz w:val="20"/>
-              </w:rPr>
-            </w:pPr>
-            <w:r>
-              <w:rPr>
-                <w:rFonts w:eastAsia="標楷體"/>
-                <w:color w:val="EE0000"/>
-                <w:sz w:val="20"/>
-              </w:rPr>
-              <w:t>{owner</w:t>
-            </w:r>
-            <w:r>
-              <w:rPr>
-                <w:rFonts w:eastAsia="標楷體" w:hint="eastAsia"/>
-                <w:color w:val="EE0000"/>
-                <w:sz w:val="20"/>
-              </w:rPr>
-              <w:t>2</w:t>
-            </w:r>
-            <w:r>
-              <w:rPr>
-                <w:rFonts w:eastAsia="標楷體"/>
-                <w:color w:val="EE0000"/>
-                <w:sz w:val="20"/>
-              </w:rPr>
-              <w:t>_dob}</w:t>
-            </w:r>
-          </w:p>
-        </w:tc>
-        <w:tc>
-          <w:tcPr>
-            <w:tcW w:w="1516" w:type="dxa"/>
-            <w:gridSpan w:val="5"/>
-            <w:vAlign w:val="center"/>
-          </w:tcPr>
-          <w:p>
-            <w:pPr>
-              <w:spacing w:line="276" w:lineRule="auto"/>
-              <w:jc w:val="center"/>
-              <w:rPr>
-                <w:rFonts w:eastAsia="標楷體"/>
-                <w:color w:val="EE0000"/>
-                <w:sz w:val="20"/>
-              </w:rPr>
-            </w:pPr>
-            <w:r>
-              <w:rPr>
-                <w:rFonts w:eastAsia="標楷體"/>
-                <w:color w:val="EE0000"/>
-                <w:sz w:val="20"/>
-              </w:rPr>
-              <w:t>{owner</w:t>
-            </w:r>
-            <w:r>
-              <w:rPr>
-                <w:rFonts w:eastAsia="標楷體" w:hint="eastAsia"/>
-                <w:color w:val="EE0000"/>
-                <w:sz w:val="20"/>
-              </w:rPr>
-              <w:t>2</w:t>
-            </w:r>
-            <w:r>
-              <w:rPr>
                 <w:rFonts w:eastAsia="標楷體"/>
                 <w:color w:val="EE0000"/>
                 <w:sz w:val="20"/>
@@ -4564,7 +4325,7 @@
         </w:tc>
         <w:tc>
           <w:tcPr>
-            <w:tcW w:w="6796" w:type="dxa"/>
+            <w:tcW w:w="6612" w:type="dxa"/>
             <w:gridSpan w:val="12"/>
             <w:vAlign w:val="center"/>
           </w:tcPr>
@@ -4687,7 +4448,91 @@
         </w:tc>
         <w:tc>
           <w:tcPr>
+            <w:tcW w:w="1559" w:type="dxa"/>
+            <w:gridSpan w:val="4"/>
+            <w:vAlign w:val="center"/>
+          </w:tcPr>
+          <w:p>
+            <w:pPr>
+              <w:spacing w:line="276" w:lineRule="auto"/>
+              <w:jc w:val="center"/>
+              <w:rPr>
+                <w:rFonts w:eastAsia="標楷體"/>
+                <w:color w:val="EE0000"/>
+                <w:sz w:val="20"/>
+              </w:rPr>
+            </w:pPr>
+            <w:r>
+              <w:rPr>
+                <w:rFonts w:eastAsia="標楷體"/>
+                <w:color w:val="EE0000"/>
+                <w:sz w:val="20"/>
+              </w:rPr>
+              <w:t>{owner</w:t>
+            </w:r>
+            <w:r>
+              <w:rPr>
+                <w:rFonts w:eastAsia="標楷體" w:hint="eastAsia"/>
+                <w:color w:val="EE0000"/>
+                <w:sz w:val="20"/>
+              </w:rPr>
+              <w:t>3</w:t>
+            </w:r>
+            <w:r>
+              <w:rPr>
+                <w:rFonts w:eastAsia="標楷體"/>
+                <w:color w:val="EE0000"/>
+                <w:sz w:val="20"/>
+              </w:rPr>
+              <w:t>_name}</w:t>
+            </w:r>
+          </w:p>
+        </w:tc>
+        <w:tc>
+          <w:tcPr>
             <w:tcW w:w="1417" w:type="dxa"/>
+            <w:gridSpan w:val="3"/>
+            <w:vAlign w:val="center"/>
+          </w:tcPr>
+          <w:p>
+            <w:pPr>
+              <w:spacing w:line="276" w:lineRule="auto"/>
+              <w:jc w:val="center"/>
+              <w:rPr>
+                <w:rFonts w:eastAsia="標楷體"/>
+                <w:color w:val="EE0000"/>
+                <w:sz w:val="20"/>
+              </w:rPr>
+            </w:pPr>
+            <w:r>
+              <w:rPr>
+                <w:rFonts w:eastAsia="標楷體"/>
+                <w:color w:val="EE0000"/>
+                <w:sz w:val="20"/>
+              </w:rPr>
+              <w:t>{owner</w:t>
+            </w:r>
+            <w:r>
+              <w:rPr>
+                <w:rFonts w:eastAsia="標楷體" w:hint="eastAsia"/>
+                <w:color w:val="EE0000"/>
+                <w:sz w:val="20"/>
+              </w:rPr>
+              <w:t>3</w:t>
+            </w:r>
+            <w:r>
+              <w:rPr>
+                <w:rFonts w:eastAsia="標楷體"/>
+                <w:color w:val="EE0000"/>
+                <w:sz w:val="20"/>
+              </w:rPr>
+              <w:t>_dob}</w:t>
+            </w:r>
+          </w:p>
+        </w:tc>
+        <w:tc>
+          <w:tcPr>
+            <w:tcW w:w="1418" w:type="dxa"/>
             <w:gridSpan w:val="4"/>
             <w:vAlign w:val="center"/>
           </w:tcPr>
@@ -4723,97 +4568,13 @@
                 <w:color w:val="EE0000"/>
                 <w:sz w:val="20"/>
               </w:rPr>
-              <w:t>_name}</w:t>
-            </w:r>
-          </w:p>
-        </w:tc>
-        <w:tc>
-          <w:tcPr>
-            <w:tcW w:w="1277" w:type="dxa"/>
-            <w:gridSpan w:val="2"/>
-            <w:vAlign w:val="center"/>
-          </w:tcPr>
-          <w:p>
-            <w:pPr>
-              <w:spacing w:line="276" w:lineRule="auto"/>
-              <w:jc w:val="center"/>
-              <w:rPr>
-                <w:rFonts w:eastAsia="標楷體"/>
-                <w:color w:val="EE0000"/>
-                <w:sz w:val="20"/>
-              </w:rPr>
-            </w:pPr>
-            <w:r>
-              <w:rPr>
-                <w:rFonts w:eastAsia="標楷體"/>
-                <w:color w:val="EE0000"/>
-                <w:sz w:val="20"/>
-              </w:rPr>
-              <w:t>{owner</w:t>
-            </w:r>
-            <w:r>
-              <w:rPr>
-                <w:rFonts w:eastAsia="標楷體" w:hint="eastAsia"/>
-                <w:color w:val="EE0000"/>
-                <w:sz w:val="20"/>
-              </w:rPr>
-              <w:t>3</w:t>
-            </w:r>
-            <w:r>
-              <w:rPr>
-                <w:rFonts w:eastAsia="標楷體"/>
-                <w:color w:val="EE0000"/>
-                <w:sz w:val="20"/>
-              </w:rPr>
-              <w:t>_dob}</w:t>
-            </w:r>
-          </w:p>
-        </w:tc>
-        <w:tc>
-          <w:tcPr>
-            <w:tcW w:w="1516" w:type="dxa"/>
-            <w:gridSpan w:val="5"/>
-            <w:vAlign w:val="center"/>
-          </w:tcPr>
-          <w:p>
-            <w:pPr>
-              <w:spacing w:line="276" w:lineRule="auto"/>
-              <w:jc w:val="center"/>
-              <w:rPr>
-                <w:rFonts w:eastAsia="標楷體"/>
-                <w:color w:val="EE0000"/>
-                <w:sz w:val="20"/>
-              </w:rPr>
-            </w:pPr>
-            <w:r>
-              <w:rPr>
-                <w:rFonts w:eastAsia="標楷體"/>
-                <w:color w:val="EE0000"/>
-                <w:sz w:val="20"/>
-              </w:rPr>
-              <w:t>{owner</w:t>
-            </w:r>
-            <w:r>
-              <w:rPr>
-                <w:rFonts w:eastAsia="標楷體" w:hint="eastAsia"/>
-                <w:color w:val="EE0000"/>
-                <w:sz w:val="20"/>
-              </w:rPr>
-              <w:t>3</w:t>
-            </w:r>
-            <w:r>
-              <w:rPr>
-                <w:rFonts w:eastAsia="標楷體"/>
-                <w:color w:val="EE0000"/>
-                <w:sz w:val="20"/>
-              </w:rPr>
               <w:t>_idNo}</w:t>
             </w:r>
           </w:p>
         </w:tc>
         <w:tc>
           <w:tcPr>
-            <w:tcW w:w="6796" w:type="dxa"/>
+            <w:tcW w:w="6612" w:type="dxa"/>
             <w:gridSpan w:val="12"/>
             <w:vAlign w:val="center"/>
           </w:tcPr>
@@ -4936,7 +4697,91 @@
         </w:tc>
         <w:tc>
           <w:tcPr>
+            <w:tcW w:w="1559" w:type="dxa"/>
+            <w:gridSpan w:val="4"/>
+            <w:vAlign w:val="center"/>
+          </w:tcPr>
+          <w:p>
+            <w:pPr>
+              <w:spacing w:line="276" w:lineRule="auto"/>
+              <w:jc w:val="center"/>
+              <w:rPr>
+                <w:rFonts w:eastAsia="標楷體"/>
+                <w:color w:val="EE0000"/>
+                <w:sz w:val="20"/>
+              </w:rPr>
+            </w:pPr>
+            <w:r>
+              <w:rPr>
+                <w:rFonts w:eastAsia="標楷體"/>
+                <w:color w:val="EE0000"/>
+                <w:sz w:val="20"/>
+              </w:rPr>
+              <w:t>{owner</w:t>
+            </w:r>
+            <w:r>
+              <w:rPr>
+                <w:rFonts w:eastAsia="標楷體" w:hint="eastAsia"/>
+                <w:color w:val="EE0000"/>
+                <w:sz w:val="20"/>
+              </w:rPr>
+              <w:t>4</w:t>
+            </w:r>
+            <w:r>
+              <w:rPr>
+                <w:rFonts w:eastAsia="標楷體"/>
+                <w:color w:val="EE0000"/>
+                <w:sz w:val="20"/>
+              </w:rPr>
+              <w:t>_name}</w:t>
+            </w:r>
+          </w:p>
+        </w:tc>
+        <w:tc>
+          <w:tcPr>
             <w:tcW w:w="1417" w:type="dxa"/>
+            <w:gridSpan w:val="3"/>
+            <w:vAlign w:val="center"/>
+          </w:tcPr>
+          <w:p>
+            <w:pPr>
+              <w:spacing w:line="276" w:lineRule="auto"/>
+              <w:jc w:val="center"/>
+              <w:rPr>
+                <w:rFonts w:eastAsia="標楷體"/>
+                <w:color w:val="EE0000"/>
+                <w:sz w:val="20"/>
+              </w:rPr>
+            </w:pPr>
+            <w:r>
+              <w:rPr>
+                <w:rFonts w:eastAsia="標楷體"/>
+                <w:color w:val="EE0000"/>
+                <w:sz w:val="20"/>
+              </w:rPr>
+              <w:t>{owner</w:t>
+            </w:r>
+            <w:r>
+              <w:rPr>
+                <w:rFonts w:eastAsia="標楷體" w:hint="eastAsia"/>
+                <w:color w:val="EE0000"/>
+                <w:sz w:val="20"/>
+              </w:rPr>
+              <w:t>4</w:t>
+            </w:r>
+            <w:r>
+              <w:rPr>
+                <w:rFonts w:eastAsia="標楷體"/>
+                <w:color w:val="EE0000"/>
+                <w:sz w:val="20"/>
+              </w:rPr>
+              <w:t>_dob}</w:t>
+            </w:r>
+          </w:p>
+        </w:tc>
+        <w:tc>
+          <w:tcPr>
+            <w:tcW w:w="1418" w:type="dxa"/>
             <w:gridSpan w:val="4"/>
             <w:vAlign w:val="center"/>
           </w:tcPr>
@@ -4972,97 +4817,13 @@
                 <w:color w:val="EE0000"/>
                 <w:sz w:val="20"/>
               </w:rPr>
-              <w:t>_name}</w:t>
-            </w:r>
-          </w:p>
-        </w:tc>
-        <w:tc>
-          <w:tcPr>
-            <w:tcW w:w="1277" w:type="dxa"/>
-            <w:gridSpan w:val="2"/>
-            <w:vAlign w:val="center"/>
-          </w:tcPr>
-          <w:p>
-            <w:pPr>
-              <w:spacing w:line="276" w:lineRule="auto"/>
-              <w:jc w:val="center"/>
-              <w:rPr>
-                <w:rFonts w:eastAsia="標楷體"/>
-                <w:color w:val="EE0000"/>
-                <w:sz w:val="20"/>
-              </w:rPr>
-            </w:pPr>
-            <w:r>
-              <w:rPr>
-                <w:rFonts w:eastAsia="標楷體"/>
-                <w:color w:val="EE0000"/>
-                <w:sz w:val="20"/>
-              </w:rPr>
-              <w:t>{owner</w:t>
-            </w:r>
-            <w:r>
-              <w:rPr>
-                <w:rFonts w:eastAsia="標楷體" w:hint="eastAsia"/>
-                <w:color w:val="EE0000"/>
-                <w:sz w:val="20"/>
-              </w:rPr>
-              <w:t>4</w:t>
-            </w:r>
-            <w:r>
-              <w:rPr>
-                <w:rFonts w:eastAsia="標楷體"/>
-                <w:color w:val="EE0000"/>
-                <w:sz w:val="20"/>
-              </w:rPr>
-              <w:t>_dob}</w:t>
-            </w:r>
-          </w:p>
-        </w:tc>
-        <w:tc>
-          <w:tcPr>
-            <w:tcW w:w="1516" w:type="dxa"/>
-            <w:gridSpan w:val="5"/>
-            <w:vAlign w:val="center"/>
-          </w:tcPr>
-          <w:p>
-            <w:pPr>
-              <w:spacing w:line="276" w:lineRule="auto"/>
-              <w:jc w:val="center"/>
-              <w:rPr>
-                <w:rFonts w:eastAsia="標楷體"/>
-                <w:color w:val="EE0000"/>
-                <w:sz w:val="20"/>
-              </w:rPr>
-            </w:pPr>
-            <w:r>
-              <w:rPr>
-                <w:rFonts w:eastAsia="標楷體"/>
-                <w:color w:val="EE0000"/>
-                <w:sz w:val="20"/>
-              </w:rPr>
-              <w:t>{owner</w:t>
-            </w:r>
-            <w:r>
-              <w:rPr>
-                <w:rFonts w:eastAsia="標楷體" w:hint="eastAsia"/>
-                <w:color w:val="EE0000"/>
-                <w:sz w:val="20"/>
-              </w:rPr>
-              <w:t>4</w:t>
-            </w:r>
-            <w:r>
-              <w:rPr>
-                <w:rFonts w:eastAsia="標楷體"/>
-                <w:color w:val="EE0000"/>
-                <w:sz w:val="20"/>
-              </w:rPr>
               <w:t>_idNo}</w:t>
             </w:r>
           </w:p>
         </w:tc>
         <w:tc>
           <w:tcPr>
-            <w:tcW w:w="6796" w:type="dxa"/>
+            <w:tcW w:w="6612" w:type="dxa"/>
             <w:gridSpan w:val="12"/>
             <w:vAlign w:val="center"/>
           </w:tcPr>
@@ -5185,7 +4946,91 @@
         </w:tc>
         <w:tc>
           <w:tcPr>
+            <w:tcW w:w="1559" w:type="dxa"/>
+            <w:gridSpan w:val="4"/>
+            <w:vAlign w:val="center"/>
+          </w:tcPr>
+          <w:p>
+            <w:pPr>
+              <w:spacing w:line="276" w:lineRule="auto"/>
+              <w:jc w:val="center"/>
+              <w:rPr>
+                <w:rFonts w:eastAsia="標楷體"/>
+                <w:color w:val="EE0000"/>
+                <w:sz w:val="20"/>
+              </w:rPr>
+            </w:pPr>
+            <w:r>
+              <w:rPr>
+                <w:rFonts w:eastAsia="標楷體"/>
+                <w:color w:val="EE0000"/>
+                <w:sz w:val="20"/>
+              </w:rPr>
+              <w:t>{owner</w:t>
+            </w:r>
+            <w:r>
+              <w:rPr>
+                <w:rFonts w:eastAsia="標楷體" w:hint="eastAsia"/>
+                <w:color w:val="EE0000"/>
+                <w:sz w:val="20"/>
+              </w:rPr>
+              <w:t>5</w:t>
+            </w:r>
+            <w:r>
+              <w:rPr>
+                <w:rFonts w:eastAsia="標楷體"/>
+                <w:color w:val="EE0000"/>
+                <w:sz w:val="20"/>
+              </w:rPr>
+              <w:t>_name}</w:t>
+            </w:r>
+          </w:p>
+        </w:tc>
+        <w:tc>
+          <w:tcPr>
             <w:tcW w:w="1417" w:type="dxa"/>
+            <w:gridSpan w:val="3"/>
+            <w:vAlign w:val="center"/>
+          </w:tcPr>
+          <w:p>
+            <w:pPr>
+              <w:spacing w:line="276" w:lineRule="auto"/>
+              <w:jc w:val="center"/>
+              <w:rPr>
+                <w:rFonts w:eastAsia="標楷體"/>
+                <w:color w:val="EE0000"/>
+                <w:sz w:val="20"/>
+              </w:rPr>
+            </w:pPr>
+            <w:r>
+              <w:rPr>
+                <w:rFonts w:eastAsia="標楷體"/>
+                <w:color w:val="EE0000"/>
+                <w:sz w:val="20"/>
+              </w:rPr>
+              <w:t>{owner</w:t>
+            </w:r>
+            <w:r>
+              <w:rPr>
+                <w:rFonts w:eastAsia="標楷體" w:hint="eastAsia"/>
+                <w:color w:val="EE0000"/>
+                <w:sz w:val="20"/>
+              </w:rPr>
+              <w:t>5</w:t>
+            </w:r>
+            <w:r>
+              <w:rPr>
+                <w:rFonts w:eastAsia="標楷體"/>
+                <w:color w:val="EE0000"/>
+                <w:sz w:val="20"/>
+              </w:rPr>
+              <w:t>_dob}</w:t>
+            </w:r>
+          </w:p>
+        </w:tc>
+        <w:tc>
+          <w:tcPr>
+            <w:tcW w:w="1418" w:type="dxa"/>
             <w:gridSpan w:val="4"/>
             <w:vAlign w:val="center"/>
           </w:tcPr>
@@ -5221,97 +5066,13 @@
                 <w:color w:val="EE0000"/>
                 <w:sz w:val="20"/>
               </w:rPr>
-              <w:t>_name}</w:t>
-            </w:r>
-          </w:p>
-        </w:tc>
-        <w:tc>
-          <w:tcPr>
-            <w:tcW w:w="1277" w:type="dxa"/>
-            <w:gridSpan w:val="2"/>
-            <w:vAlign w:val="center"/>
-          </w:tcPr>
-          <w:p>
-            <w:pPr>
-              <w:spacing w:line="276" w:lineRule="auto"/>
-              <w:jc w:val="center"/>
-              <w:rPr>
-                <w:rFonts w:eastAsia="標楷體"/>
-                <w:color w:val="EE0000"/>
-                <w:sz w:val="20"/>
-              </w:rPr>
-            </w:pPr>
-            <w:r>
-              <w:rPr>
-                <w:rFonts w:eastAsia="標楷體"/>
-                <w:color w:val="EE0000"/>
-                <w:sz w:val="20"/>
-              </w:rPr>
-              <w:t>{owner</w:t>
-            </w:r>
-            <w:r>
-              <w:rPr>
-                <w:rFonts w:eastAsia="標楷體" w:hint="eastAsia"/>
-                <w:color w:val="EE0000"/>
-                <w:sz w:val="20"/>
-              </w:rPr>
-              <w:t>5</w:t>
-            </w:r>
-            <w:r>
-              <w:rPr>
-                <w:rFonts w:eastAsia="標楷體"/>
-                <w:color w:val="EE0000"/>
-                <w:sz w:val="20"/>
-              </w:rPr>
-              <w:t>_dob}</w:t>
-            </w:r>
-          </w:p>
-        </w:tc>
-        <w:tc>
-          <w:tcPr>
-            <w:tcW w:w="1516" w:type="dxa"/>
-            <w:gridSpan w:val="5"/>
-            <w:vAlign w:val="center"/>
-          </w:tcPr>
-          <w:p>
-            <w:pPr>
-              <w:spacing w:line="276" w:lineRule="auto"/>
-              <w:jc w:val="center"/>
-              <w:rPr>
-                <w:rFonts w:eastAsia="標楷體"/>
-                <w:color w:val="EE0000"/>
-                <w:sz w:val="20"/>
-              </w:rPr>
-            </w:pPr>
-            <w:r>
-              <w:rPr>
-                <w:rFonts w:eastAsia="標楷體"/>
-                <w:color w:val="EE0000"/>
-                <w:sz w:val="20"/>
-              </w:rPr>
-              <w:t>{owner</w:t>
-            </w:r>
-            <w:r>
-              <w:rPr>
-                <w:rFonts w:eastAsia="標楷體" w:hint="eastAsia"/>
-                <w:color w:val="EE0000"/>
-                <w:sz w:val="20"/>
-              </w:rPr>
-              <w:t>5</w:t>
-            </w:r>
-            <w:r>
-              <w:rPr>
-                <w:rFonts w:eastAsia="標楷體"/>
-                <w:color w:val="EE0000"/>
-                <w:sz w:val="20"/>
-              </w:rPr>
               <w:t>_idNo}</w:t>
             </w:r>
           </w:p>
         </w:tc>
         <w:tc>
           <w:tcPr>
-            <w:tcW w:w="6796" w:type="dxa"/>
+            <w:tcW w:w="6612" w:type="dxa"/>
             <w:gridSpan w:val="12"/>
             <w:vAlign w:val="center"/>
           </w:tcPr>
@@ -5434,7 +5195,91 @@
         </w:tc>
         <w:tc>
           <w:tcPr>
+            <w:tcW w:w="1559" w:type="dxa"/>
+            <w:gridSpan w:val="4"/>
+            <w:vAlign w:val="center"/>
+          </w:tcPr>
+          <w:p>
+            <w:pPr>
+              <w:spacing w:line="276" w:lineRule="auto"/>
+              <w:jc w:val="center"/>
+              <w:rPr>
+                <w:rFonts w:ascii="標楷體" w:eastAsia="標楷體"/>
+                <w:color w:val="EE0000"/>
+                <w:sz w:val="20"/>
+              </w:rPr>
+            </w:pPr>
+            <w:r>
+              <w:rPr>
+                <w:rFonts w:ascii="標楷體" w:eastAsia="標楷體"/>
+                <w:color w:val="EE0000"/>
+                <w:sz w:val="20"/>
+              </w:rPr>
+              <w:t>{owner</w:t>
+            </w:r>
+            <w:r>
+              <w:rPr>
+                <w:rFonts w:ascii="標楷體" w:eastAsia="標楷體" w:hint="eastAsia"/>
+                <w:color w:val="EE0000"/>
+                <w:sz w:val="20"/>
+              </w:rPr>
+              <w:t>6</w:t>
+            </w:r>
+            <w:r>
+              <w:rPr>
+                <w:rFonts w:ascii="標楷體" w:eastAsia="標楷體"/>
+                <w:color w:val="EE0000"/>
+                <w:sz w:val="20"/>
+              </w:rPr>
+              <w:t>_name}</w:t>
+            </w:r>
+          </w:p>
+        </w:tc>
+        <w:tc>
+          <w:tcPr>
             <w:tcW w:w="1417" w:type="dxa"/>
+            <w:gridSpan w:val="3"/>
+            <w:vAlign w:val="center"/>
+          </w:tcPr>
+          <w:p>
+            <w:pPr>
+              <w:spacing w:line="276" w:lineRule="auto"/>
+              <w:jc w:val="center"/>
+              <w:rPr>
+                <w:rFonts w:eastAsia="標楷體"/>
+                <w:color w:val="EE0000"/>
+                <w:sz w:val="20"/>
+              </w:rPr>
+            </w:pPr>
+            <w:r>
+              <w:rPr>
+                <w:rFonts w:eastAsia="標楷體"/>
+                <w:color w:val="EE0000"/>
+                <w:sz w:val="20"/>
+              </w:rPr>
+              <w:t>{owner</w:t>
+            </w:r>
+            <w:r>
+              <w:rPr>
+                <w:rFonts w:eastAsia="標楷體" w:hint="eastAsia"/>
+                <w:color w:val="EE0000"/>
+                <w:sz w:val="20"/>
+              </w:rPr>
+              <w:t>6</w:t>
+            </w:r>
+            <w:r>
+              <w:rPr>
+                <w:rFonts w:eastAsia="標楷體"/>
+                <w:color w:val="EE0000"/>
+                <w:sz w:val="20"/>
+              </w:rPr>
+              <w:t>_dob}</w:t>
+            </w:r>
+          </w:p>
+        </w:tc>
+        <w:tc>
+          <w:tcPr>
+            <w:tcW w:w="1418" w:type="dxa"/>
             <w:gridSpan w:val="4"/>
             <w:vAlign w:val="center"/>
           </w:tcPr>
@@ -5443,14 +5288,14 @@
               <w:spacing w:line="276" w:lineRule="auto"/>
               <w:jc w:val="center"/>
               <w:rPr>
-                <w:rFonts w:ascii="標楷體" w:eastAsia="標楷體"/>
-                <w:color w:val="EE0000"/>
-                <w:sz w:val="20"/>
-              </w:rPr>
-            </w:pPr>
-            <w:r>
-              <w:rPr>
-                <w:rFonts w:ascii="標楷體" w:eastAsia="標楷體"/>
+                <w:rFonts w:eastAsia="標楷體"/>
+                <w:color w:val="EE0000"/>
+                <w:sz w:val="20"/>
+              </w:rPr>
+            </w:pPr>
+            <w:r>
+              <w:rPr>
+                <w:rFonts w:eastAsia="標楷體"/>
                 <w:color w:val="EE0000"/>
                 <w:sz w:val="20"/>
               </w:rPr>
@@ -5458,7 +5303,7 @@
             </w:r>
             <w:r>
               <w:rPr>
-                <w:rFonts w:ascii="標楷體" w:eastAsia="標楷體" w:hint="eastAsia"/>
+                <w:rFonts w:eastAsia="標楷體" w:hint="eastAsia"/>
                 <w:color w:val="EE0000"/>
                 <w:sz w:val="20"/>
               </w:rPr>
@@ -5466,90 +5311,6 @@
             </w:r>
             <w:r>
               <w:rPr>
-                <w:rFonts w:ascii="標楷體" w:eastAsia="標楷體"/>
-                <w:color w:val="EE0000"/>
-                <w:sz w:val="20"/>
-              </w:rPr>
-              <w:t>_name}</w:t>
-            </w:r>
-          </w:p>
-        </w:tc>
-        <w:tc>
-          <w:tcPr>
-            <w:tcW w:w="1277" w:type="dxa"/>
-            <w:gridSpan w:val="2"/>
-            <w:vAlign w:val="center"/>
-          </w:tcPr>
-          <w:p>
-            <w:pPr>
-              <w:spacing w:line="276" w:lineRule="auto"/>
-              <w:jc w:val="center"/>
-              <w:rPr>
-                <w:rFonts w:eastAsia="標楷體"/>
-                <w:color w:val="EE0000"/>
-                <w:sz w:val="20"/>
-              </w:rPr>
-            </w:pPr>
-            <w:r>
-              <w:rPr>
-                <w:rFonts w:eastAsia="標楷體"/>
-                <w:color w:val="EE0000"/>
-                <w:sz w:val="20"/>
-              </w:rPr>
-              <w:t>{owner</w:t>
-            </w:r>
-            <w:r>
-              <w:rPr>
-                <w:rFonts w:eastAsia="標楷體" w:hint="eastAsia"/>
-                <w:color w:val="EE0000"/>
-                <w:sz w:val="20"/>
-              </w:rPr>
-              <w:t>6</w:t>
-            </w:r>
-            <w:r>
-              <w:rPr>
-                <w:rFonts w:eastAsia="標楷體"/>
-                <w:color w:val="EE0000"/>
-                <w:sz w:val="20"/>
-              </w:rPr>
-              <w:t>_dob}</w:t>
-            </w:r>
-          </w:p>
-        </w:tc>
-        <w:tc>
-          <w:tcPr>
-            <w:tcW w:w="1516" w:type="dxa"/>
-            <w:gridSpan w:val="5"/>
-            <w:vAlign w:val="center"/>
-          </w:tcPr>
-          <w:p>
-            <w:pPr>
-              <w:spacing w:line="276" w:lineRule="auto"/>
-              <w:jc w:val="center"/>
-              <w:rPr>
-                <w:rFonts w:eastAsia="標楷體"/>
-                <w:color w:val="EE0000"/>
-                <w:sz w:val="20"/>
-              </w:rPr>
-            </w:pPr>
-            <w:r>
-              <w:rPr>
-                <w:rFonts w:eastAsia="標楷體"/>
-                <w:color w:val="EE0000"/>
-                <w:sz w:val="20"/>
-              </w:rPr>
-              <w:t>{owner</w:t>
-            </w:r>
-            <w:r>
-              <w:rPr>
-                <w:rFonts w:eastAsia="標楷體" w:hint="eastAsia"/>
-                <w:color w:val="EE0000"/>
-                <w:sz w:val="20"/>
-              </w:rPr>
-              <w:t>6</w:t>
-            </w:r>
-            <w:r>
-              <w:rPr>
                 <w:rFonts w:eastAsia="標楷體"/>
                 <w:color w:val="EE0000"/>
                 <w:sz w:val="20"/>
@@ -5560,7 +5321,7 @@
         </w:tc>
         <w:tc>
           <w:tcPr>
-            <w:tcW w:w="6796" w:type="dxa"/>
+            <w:tcW w:w="6612" w:type="dxa"/>
             <w:gridSpan w:val="12"/>
             <w:tcBorders>
               <w:bottom w:val="nil"/>
@@ -6860,15 +6621,36 @@
         </w:tc>
       </w:tr>
     </w:tbl>
-    <w:p/>
+    <w:p>
+      <w:pPr>
+        <w:spacing w:line="480" w:lineRule="exact"/>
+        <w:jc w:val="both"/>
+        <w:rPr>
+          <w:rFonts w:ascii="標楷體" w:eastAsia="標楷體"/>
+          <w:sz w:val="28"/>
+          <w:szCs w:val="28"/>
+        </w:rPr>
+      </w:pPr>
+    </w:p>
     <w:p>
       <w:pPr>
         <w:widowControl/>
+        <w:rPr>
+          <w:rFonts w:ascii="標楷體" w:eastAsia="標楷體"/>
+          <w:sz w:val="28"/>
+          <w:szCs w:val="28"/>
+        </w:rPr>
       </w:pPr>
       <w:r>
+        <w:rPr>
+          <w:rFonts w:ascii="標楷體" w:eastAsia="標楷體"/>
+          <w:sz w:val="28"/>
+          <w:szCs w:val="28"/>
+        </w:rPr>
         <w:br w:type="page"/>
       </w:r>
     </w:p>
+    <w:bookmarkEnd w:id="0"/>
     <w:p/>
     <w:tbl>
       <w:tblPr>
@@ -11462,15 +11244,7 @@
                 <w:color w:val="EE0000"/>
                 <w:sz w:val="20"/>
               </w:rPr>
-              <w:t>1</w:t>
-            </w:r>
-            <w:r>
-              <w:rPr>
-                <w:rFonts w:eastAsia="標楷體" w:hint="eastAsia"/>
-                <w:color w:val="EE0000"/>
-                <w:sz w:val="20"/>
-              </w:rPr>
-              <w:t>6</w:t>
+              <w:t>16</w:t>
             </w:r>
             <w:r>
               <w:rPr>
@@ -11512,15 +11286,7 @@
                 <w:color w:val="EE0000"/>
                 <w:sz w:val="20"/>
               </w:rPr>
-              <w:t>1</w:t>
-            </w:r>
-            <w:r>
-              <w:rPr>
-                <w:rFonts w:eastAsia="標楷體" w:hint="eastAsia"/>
-                <w:color w:val="EE0000"/>
-                <w:sz w:val="20"/>
-              </w:rPr>
-              <w:t>6</w:t>
+              <w:t>16</w:t>
             </w:r>
             <w:r>
               <w:rPr>
@@ -11603,15 +11369,7 @@
                 <w:color w:val="EE0000"/>
                 <w:sz w:val="20"/>
               </w:rPr>
-              <w:t>1</w:t>
-            </w:r>
-            <w:r>
-              <w:rPr>
-                <w:rFonts w:eastAsia="標楷體" w:hint="eastAsia"/>
-                <w:color w:val="EE0000"/>
-                <w:sz w:val="20"/>
-              </w:rPr>
-              <w:t>6</w:t>
+              <w:t>16</w:t>
             </w:r>
             <w:r>
               <w:rPr>
@@ -11653,15 +11411,7 @@
                 <w:color w:val="EE0000"/>
                 <w:sz w:val="20"/>
               </w:rPr>
-              <w:t>1</w:t>
-            </w:r>
-            <w:r>
-              <w:rPr>
-                <w:rFonts w:eastAsia="標楷體" w:hint="eastAsia"/>
-                <w:color w:val="EE0000"/>
-                <w:sz w:val="20"/>
-              </w:rPr>
-              <w:t>6</w:t>
+              <w:t>16</w:t>
             </w:r>
             <w:r>
               <w:rPr>
@@ -11739,15 +11489,7 @@
                 <w:color w:val="EE0000"/>
                 <w:sz w:val="20"/>
               </w:rPr>
-              <w:t>1</w:t>
-            </w:r>
-            <w:r>
-              <w:rPr>
-                <w:rFonts w:eastAsia="標楷體" w:hint="eastAsia"/>
-                <w:color w:val="EE0000"/>
-                <w:sz w:val="20"/>
-              </w:rPr>
-              <w:t>7</w:t>
+              <w:t>17</w:t>
             </w:r>
             <w:r>
               <w:rPr>
@@ -11789,15 +11531,7 @@
                 <w:color w:val="EE0000"/>
                 <w:sz w:val="20"/>
               </w:rPr>
-              <w:t>r1</w:t>
-            </w:r>
-            <w:r>
-              <w:rPr>
-                <w:rFonts w:eastAsia="標楷體" w:hint="eastAsia"/>
-                <w:color w:val="EE0000"/>
-                <w:sz w:val="20"/>
-              </w:rPr>
-              <w:t>7</w:t>
+              <w:t>r17</w:t>
             </w:r>
             <w:r>
               <w:rPr>
@@ -11838,15 +11572,7 @@
                 <w:color w:val="EE0000"/>
                 <w:sz w:val="20"/>
               </w:rPr>
-              <w:t>1</w:t>
-            </w:r>
-            <w:r>
-              <w:rPr>
-                <w:rFonts w:eastAsia="標楷體" w:hint="eastAsia"/>
-                <w:color w:val="EE0000"/>
-                <w:sz w:val="20"/>
-              </w:rPr>
-              <w:t>7</w:t>
+              <w:t>17</w:t>
             </w:r>
             <w:r>
               <w:rPr>
@@ -11888,15 +11614,7 @@
                 <w:color w:val="EE0000"/>
                 <w:sz w:val="20"/>
               </w:rPr>
-              <w:t>1</w:t>
-            </w:r>
-            <w:r>
-              <w:rPr>
-                <w:rFonts w:eastAsia="標楷體" w:hint="eastAsia"/>
-                <w:color w:val="EE0000"/>
-                <w:sz w:val="20"/>
-              </w:rPr>
-              <w:t>7</w:t>
+              <w:t>17</w:t>
             </w:r>
             <w:r>
               <w:rPr>
@@ -11938,15 +11656,7 @@
                 <w:color w:val="EE0000"/>
                 <w:sz w:val="20"/>
               </w:rPr>
-              <w:t>1</w:t>
-            </w:r>
-            <w:r>
-              <w:rPr>
-                <w:rFonts w:eastAsia="標楷體" w:hint="eastAsia"/>
-                <w:color w:val="EE0000"/>
-                <w:sz w:val="20"/>
-              </w:rPr>
-              <w:t>7</w:t>
+              <w:t>17</w:t>
             </w:r>
             <w:r>
               <w:rPr>
@@ -12024,15 +11734,7 @@
                 <w:color w:val="EE0000"/>
                 <w:sz w:val="20"/>
               </w:rPr>
-              <w:t>1</w:t>
-            </w:r>
-            <w:r>
-              <w:rPr>
-                <w:rFonts w:ascii="標楷體" w:eastAsia="標楷體" w:hint="eastAsia"/>
-                <w:color w:val="EE0000"/>
-                <w:sz w:val="20"/>
-              </w:rPr>
-              <w:t>8</w:t>
+              <w:t>18</w:t>
             </w:r>
             <w:r>
               <w:rPr>
@@ -12074,15 +11776,7 @@
                 <w:color w:val="EE0000"/>
                 <w:sz w:val="20"/>
               </w:rPr>
-              <w:t>1</w:t>
-            </w:r>
-            <w:r>
-              <w:rPr>
-                <w:rFonts w:ascii="標楷體" w:eastAsia="標楷體" w:hint="eastAsia"/>
-                <w:color w:val="EE0000"/>
-                <w:sz w:val="20"/>
-              </w:rPr>
-              <w:t>8</w:t>
+              <w:t>18</w:t>
             </w:r>
             <w:r>
               <w:rPr>
@@ -12123,15 +11817,7 @@
                 <w:color w:val="EE0000"/>
                 <w:sz w:val="20"/>
               </w:rPr>
-              <w:t>1</w:t>
-            </w:r>
-            <w:r>
-              <w:rPr>
-                <w:rFonts w:eastAsia="標楷體" w:hint="eastAsia"/>
-                <w:color w:val="EE0000"/>
-                <w:sz w:val="20"/>
-              </w:rPr>
-              <w:t>8</w:t>
+              <w:t>18</w:t>
             </w:r>
             <w:r>
               <w:rPr>
@@ -12173,15 +11859,7 @@
                 <w:color w:val="EE0000"/>
                 <w:sz w:val="20"/>
               </w:rPr>
-              <w:t>1</w:t>
-            </w:r>
-            <w:r>
-              <w:rPr>
-                <w:rFonts w:eastAsia="標楷體" w:hint="eastAsia"/>
-                <w:color w:val="EE0000"/>
-                <w:sz w:val="20"/>
-              </w:rPr>
-              <w:t>8</w:t>
+              <w:t>18</w:t>
             </w:r>
             <w:r>
               <w:rPr>
@@ -12226,15 +11904,7 @@
                 <w:color w:val="EE0000"/>
                 <w:sz w:val="20"/>
               </w:rPr>
-              <w:t>1</w:t>
-            </w:r>
-            <w:r>
-              <w:rPr>
-                <w:rFonts w:eastAsia="標楷體" w:hint="eastAsia"/>
-                <w:color w:val="EE0000"/>
-                <w:sz w:val="20"/>
-              </w:rPr>
-              <w:t>8</w:t>
+              <w:t>18</w:t>
             </w:r>
             <w:r>
               <w:rPr>

--- a/共有物分割格式_x18y10.docx
+++ b/共有物分割格式_x18y10.docx
@@ -1828,6 +1828,52 @@
                 <w:rFonts w:eastAsia="標楷體"/>
               </w:rPr>
             </w:pPr>
+            <w:r>
+              <w:rPr>
+                <w:rFonts w:ascii="標楷體" w:eastAsia="標楷體" w:hint="eastAsia"/>
+              </w:rPr>
+              <w:t>□ 所</w:t>
+            </w:r>
+            <w:r>
+              <w:rPr>
+                <w:rFonts w:ascii="標楷體" w:eastAsia="標楷體" w:hint="eastAsia"/>
+              </w:rPr>
+              <w:t>有權第一次登記</w:t>
+            </w:r>
+          </w:p>
+        </w:tc>
+        <w:tc>
+          <w:tcPr>
+            <w:tcW w:w="9592" w:type="dxa"/>
+            <w:gridSpan w:val="20"/>
+          </w:tcPr>
+          <w:p>
+            <w:pPr>
+              <w:rPr>
+                <w:rFonts w:eastAsia="標楷體"/>
+              </w:rPr>
+            </w:pPr>
+            <w:r>
+              <w:rPr>
+                <w:rFonts w:ascii="標楷體" w:eastAsia="標楷體" w:hint="eastAsia"/>
+              </w:rPr>
+              <w:t>□ 第一次登記</w:t>
+            </w:r>
+          </w:p>
+        </w:tc>
+      </w:tr>
+      <w:tr>
+        <w:tc>
+          <w:tcPr>
+            <w:tcW w:w="4576" w:type="dxa"/>
+            <w:gridSpan w:val="9"/>
+          </w:tcPr>
+          <w:p>
+            <w:pPr>
+              <w:rPr>
+                <w:rFonts w:eastAsia="標楷體"/>
+              </w:rPr>
+            </w:pPr>
             <w:proofErr w:type="gramStart"/>
             <w:r>
               <w:rPr>
@@ -1843,47 +1889,7 @@
               <w:rPr>
                 <w:rFonts w:ascii="標楷體" w:eastAsia="標楷體" w:hint="eastAsia"/>
               </w:rPr>
-              <w:t xml:space="preserve"> 所有權第一次登記</w:t>
-            </w:r>
-          </w:p>
-        </w:tc>
-        <w:tc>
-          <w:tcPr>
-            <w:tcW w:w="9592" w:type="dxa"/>
-            <w:gridSpan w:val="20"/>
-          </w:tcPr>
-          <w:p>
-            <w:pPr>
-              <w:rPr>
-                <w:rFonts w:eastAsia="標楷體"/>
-              </w:rPr>
-            </w:pPr>
-            <w:r>
-              <w:rPr>
-                <w:rFonts w:ascii="標楷體" w:eastAsia="標楷體" w:hint="eastAsia"/>
-              </w:rPr>
-              <w:t>□ 第一次登記</w:t>
-            </w:r>
-          </w:p>
-        </w:tc>
-      </w:tr>
-      <w:tr>
-        <w:tc>
-          <w:tcPr>
-            <w:tcW w:w="4576" w:type="dxa"/>
-            <w:gridSpan w:val="9"/>
-          </w:tcPr>
-          <w:p>
-            <w:pPr>
-              <w:rPr>
-                <w:rFonts w:eastAsia="標楷體"/>
-              </w:rPr>
-            </w:pPr>
-            <w:r>
-              <w:rPr>
-                <w:rFonts w:ascii="標楷體" w:eastAsia="標楷體" w:hint="eastAsia"/>
-              </w:rPr>
-              <w:t>□ 所有權移轉登記</w:t>
+              <w:t xml:space="preserve"> 所有權移轉登記</w:t>
             </w:r>
           </w:p>
         </w:tc>
@@ -12631,7 +12637,7 @@
       <w:pPr>
         <w:widowControl/>
         <w:rPr>
-          <w:rFonts w:ascii="標楷體" w:eastAsia="標楷體" w:hint="eastAsia"/>
+          <w:rFonts w:ascii="標楷體" w:eastAsia="標楷體"/>
           <w:sz w:val="28"/>
           <w:szCs w:val="28"/>
         </w:rPr>
@@ -19807,22 +19813,12 @@
         <w:spacing w:line="480" w:lineRule="exact"/>
         <w:jc w:val="both"/>
         <w:rPr>
-          <w:rFonts w:ascii="標楷體" w:eastAsia="標楷體"/>
+          <w:rFonts w:ascii="標楷體" w:eastAsia="標楷體" w:hint="eastAsia"/>
           <w:sz w:val="28"/>
           <w:szCs w:val="28"/>
         </w:rPr>
       </w:pPr>
-    </w:p>
-    <w:p>
-      <w:pPr>
-        <w:spacing w:line="480" w:lineRule="exact"/>
-        <w:jc w:val="both"/>
-        <w:rPr>
-          <w:rFonts w:ascii="標楷體" w:eastAsia="標楷體"/>
-          <w:sz w:val="28"/>
-          <w:szCs w:val="28"/>
-        </w:rPr>
-      </w:pPr>
+      <w:bookmarkStart w:id="1" w:name="_Hlk206658568"/>
     </w:p>
     <w:tbl>
       <w:tblPr>
@@ -19847,8 +19843,8 @@
         <w:gridCol w:w="748"/>
         <w:gridCol w:w="1080"/>
         <w:gridCol w:w="720"/>
-        <w:gridCol w:w="1842"/>
-        <w:gridCol w:w="1398"/>
+        <w:gridCol w:w="1563"/>
+        <w:gridCol w:w="1677"/>
         <w:gridCol w:w="2292"/>
         <w:gridCol w:w="496"/>
         <w:gridCol w:w="5012"/>
@@ -19877,6 +19873,7 @@
                 <w:sz w:val="20"/>
               </w:rPr>
             </w:pPr>
+            <w:bookmarkStart w:id="2" w:name="_Hlk206658705"/>
           </w:p>
         </w:tc>
       </w:tr>
@@ -19903,14 +19900,14 @@
                 <w:rFonts w:ascii="標楷體" w:eastAsia="標楷體" w:hAnsi="標楷體"/>
                 <w:sz w:val="20"/>
               </w:rPr>
-              <w:t>(</w:t>
-            </w:r>
-            <w:r>
-              <w:rPr>
-                <w:rFonts w:ascii="標楷體" w:eastAsia="標楷體" w:hAnsi="標楷體" w:hint="eastAsia"/>
-                <w:sz w:val="20"/>
-              </w:rPr>
-              <w:t>7</w:t>
+              <w:t>(1</w:t>
+            </w:r>
+            <w:r>
+              <w:rPr>
+                <w:rFonts w:ascii="標楷體" w:eastAsia="標楷體" w:hAnsi="標楷體" w:hint="eastAsia"/>
+                <w:sz w:val="20"/>
+              </w:rPr>
+              <w:t>4</w:t>
             </w:r>
             <w:r>
               <w:rPr>
@@ -20186,7 +20183,7 @@
                 <w:rFonts w:ascii="標楷體" w:eastAsia="標楷體" w:hAnsi="標楷體" w:hint="eastAsia"/>
                 <w:sz w:val="20"/>
               </w:rPr>
-              <w:t>8</w:t>
+              <w:t>15</w:t>
             </w:r>
             <w:r>
               <w:rPr>
@@ -20471,6 +20468,142 @@
                 <w:rFonts w:ascii="標楷體" w:eastAsia="標楷體" w:hAnsi="標楷體"/>
                 <w:sz w:val="20"/>
               </w:rPr>
+              <w:t>(1</w:t>
+            </w:r>
+            <w:r>
+              <w:rPr>
+                <w:rFonts w:ascii="標楷體" w:eastAsia="標楷體" w:hAnsi="標楷體" w:hint="eastAsia"/>
+                <w:sz w:val="20"/>
+              </w:rPr>
+              <w:t>6</w:t>
+            </w:r>
+            <w:r>
+              <w:rPr>
+                <w:rFonts w:ascii="標楷體" w:eastAsia="標楷體" w:hAnsi="標楷體"/>
+                <w:sz w:val="20"/>
+              </w:rPr>
+              <w:t>)</w:t>
+            </w:r>
+          </w:p>
+          <w:p>
+            <w:pPr>
+              <w:jc w:val="center"/>
+              <w:rPr>
+                <w:rFonts w:ascii="標楷體" w:eastAsia="標楷體" w:hAnsi="標楷體"/>
+                <w:sz w:val="20"/>
+              </w:rPr>
+            </w:pPr>
+            <w:r>
+              <w:rPr>
+                <w:rFonts w:ascii="標楷體" w:eastAsia="標楷體" w:hAnsi="標楷體" w:hint="eastAsia"/>
+                <w:sz w:val="20"/>
+              </w:rPr>
+              <w:t>姓 名 或</w:t>
+            </w:r>
+          </w:p>
+          <w:p>
+            <w:pPr>
+              <w:jc w:val="center"/>
+              <w:rPr>
+                <w:rFonts w:ascii="標楷體" w:eastAsia="標楷體" w:hAnsi="標楷體"/>
+                <w:sz w:val="20"/>
+              </w:rPr>
+            </w:pPr>
+            <w:r>
+              <w:rPr>
+                <w:rFonts w:ascii="標楷體" w:eastAsia="標楷體" w:hAnsi="標楷體" w:hint="eastAsia"/>
+                <w:sz w:val="20"/>
+              </w:rPr>
+              <w:t>名    稱</w:t>
+            </w:r>
+          </w:p>
+        </w:tc>
+        <w:tc>
+          <w:tcPr>
+            <w:tcW w:w="1563" w:type="dxa"/>
+            <w:vAlign w:val="center"/>
+          </w:tcPr>
+          <w:p>
+            <w:pPr>
+              <w:jc w:val="center"/>
+              <w:rPr>
+                <w:rFonts w:ascii="標楷體" w:eastAsia="標楷體" w:hAnsi="標楷體"/>
+                <w:sz w:val="20"/>
+              </w:rPr>
+            </w:pPr>
+            <w:r>
+              <w:rPr>
+                <w:rFonts w:ascii="標楷體" w:eastAsia="標楷體" w:hAnsi="標楷體"/>
+                <w:sz w:val="20"/>
+              </w:rPr>
+              <w:t>(1</w:t>
+            </w:r>
+            <w:r>
+              <w:rPr>
+                <w:rFonts w:ascii="標楷體" w:eastAsia="標楷體" w:hAnsi="標楷體" w:hint="eastAsia"/>
+                <w:sz w:val="20"/>
+              </w:rPr>
+              <w:t>7</w:t>
+            </w:r>
+            <w:r>
+              <w:rPr>
+                <w:rFonts w:ascii="標楷體" w:eastAsia="標楷體" w:hAnsi="標楷體"/>
+                <w:sz w:val="20"/>
+              </w:rPr>
+              <w:t>)</w:t>
+            </w:r>
+          </w:p>
+          <w:p>
+            <w:pPr>
+              <w:jc w:val="center"/>
+              <w:rPr>
+                <w:rFonts w:ascii="標楷體" w:eastAsia="標楷體" w:hAnsi="標楷體"/>
+                <w:sz w:val="20"/>
+              </w:rPr>
+            </w:pPr>
+            <w:r>
+              <w:rPr>
+                <w:rFonts w:ascii="標楷體" w:eastAsia="標楷體" w:hAnsi="標楷體" w:hint="eastAsia"/>
+                <w:sz w:val="20"/>
+              </w:rPr>
+              <w:t>出  生</w:t>
+            </w:r>
+          </w:p>
+          <w:p>
+            <w:pPr>
+              <w:jc w:val="center"/>
+              <w:rPr>
+                <w:rFonts w:ascii="標楷體" w:eastAsia="標楷體" w:hAnsi="標楷體"/>
+                <w:sz w:val="20"/>
+              </w:rPr>
+            </w:pPr>
+            <w:r>
+              <w:rPr>
+                <w:rFonts w:ascii="標楷體" w:eastAsia="標楷體" w:hAnsi="標楷體" w:hint="eastAsia"/>
+                <w:sz w:val="20"/>
+              </w:rPr>
+              <w:t>年月日</w:t>
+            </w:r>
+          </w:p>
+        </w:tc>
+        <w:tc>
+          <w:tcPr>
+            <w:tcW w:w="1677" w:type="dxa"/>
+            <w:vAlign w:val="center"/>
+          </w:tcPr>
+          <w:p>
+            <w:pPr>
+              <w:jc w:val="center"/>
+              <w:rPr>
+                <w:rFonts w:ascii="標楷體" w:eastAsia="標楷體" w:hAnsi="標楷體"/>
+                <w:sz w:val="20"/>
+              </w:rPr>
+            </w:pPr>
+            <w:r>
+              <w:rPr>
+                <w:rFonts w:ascii="標楷體" w:eastAsia="標楷體" w:hAnsi="標楷體"/>
+                <w:sz w:val="20"/>
+              </w:rPr>
               <w:t>(</w:t>
             </w:r>
             <w:r>
@@ -20478,143 +20611,7 @@
                 <w:rFonts w:ascii="標楷體" w:eastAsia="標楷體" w:hAnsi="標楷體" w:hint="eastAsia"/>
                 <w:sz w:val="20"/>
               </w:rPr>
-              <w:t>9</w:t>
-            </w:r>
-            <w:r>
-              <w:rPr>
-                <w:rFonts w:ascii="標楷體" w:eastAsia="標楷體" w:hAnsi="標楷體"/>
-                <w:sz w:val="20"/>
-              </w:rPr>
-              <w:t>)</w:t>
-            </w:r>
-          </w:p>
-          <w:p>
-            <w:pPr>
-              <w:jc w:val="center"/>
-              <w:rPr>
-                <w:rFonts w:ascii="標楷體" w:eastAsia="標楷體" w:hAnsi="標楷體"/>
-                <w:sz w:val="20"/>
-              </w:rPr>
-            </w:pPr>
-            <w:r>
-              <w:rPr>
-                <w:rFonts w:ascii="標楷體" w:eastAsia="標楷體" w:hAnsi="標楷體" w:hint="eastAsia"/>
-                <w:sz w:val="20"/>
-              </w:rPr>
-              <w:t>姓 名 或</w:t>
-            </w:r>
-          </w:p>
-          <w:p>
-            <w:pPr>
-              <w:jc w:val="center"/>
-              <w:rPr>
-                <w:rFonts w:ascii="標楷體" w:eastAsia="標楷體" w:hAnsi="標楷體"/>
-                <w:sz w:val="20"/>
-              </w:rPr>
-            </w:pPr>
-            <w:r>
-              <w:rPr>
-                <w:rFonts w:ascii="標楷體" w:eastAsia="標楷體" w:hAnsi="標楷體" w:hint="eastAsia"/>
-                <w:sz w:val="20"/>
-              </w:rPr>
-              <w:t>名    稱</w:t>
-            </w:r>
-          </w:p>
-        </w:tc>
-        <w:tc>
-          <w:tcPr>
-            <w:tcW w:w="1842" w:type="dxa"/>
-            <w:vAlign w:val="center"/>
-          </w:tcPr>
-          <w:p>
-            <w:pPr>
-              <w:jc w:val="center"/>
-              <w:rPr>
-                <w:rFonts w:ascii="標楷體" w:eastAsia="標楷體" w:hAnsi="標楷體"/>
-                <w:sz w:val="20"/>
-              </w:rPr>
-            </w:pPr>
-            <w:r>
-              <w:rPr>
-                <w:rFonts w:ascii="標楷體" w:eastAsia="標楷體" w:hAnsi="標楷體"/>
-                <w:sz w:val="20"/>
-              </w:rPr>
-              <w:t>(</w:t>
-            </w:r>
-            <w:r>
-              <w:rPr>
-                <w:rFonts w:ascii="標楷體" w:eastAsia="標楷體" w:hAnsi="標楷體" w:hint="eastAsia"/>
-                <w:sz w:val="20"/>
-              </w:rPr>
-              <w:t>10</w:t>
-            </w:r>
-            <w:r>
-              <w:rPr>
-                <w:rFonts w:ascii="標楷體" w:eastAsia="標楷體" w:hAnsi="標楷體"/>
-                <w:sz w:val="20"/>
-              </w:rPr>
-              <w:t>)</w:t>
-            </w:r>
-          </w:p>
-          <w:p>
-            <w:pPr>
-              <w:jc w:val="center"/>
-              <w:rPr>
-                <w:rFonts w:ascii="標楷體" w:eastAsia="標楷體" w:hAnsi="標楷體"/>
-                <w:sz w:val="20"/>
-              </w:rPr>
-            </w:pPr>
-            <w:r>
-              <w:rPr>
-                <w:rFonts w:ascii="標楷體" w:eastAsia="標楷體" w:hAnsi="標楷體" w:hint="eastAsia"/>
-                <w:sz w:val="20"/>
-              </w:rPr>
-              <w:t>出  生</w:t>
-            </w:r>
-          </w:p>
-          <w:p>
-            <w:pPr>
-              <w:jc w:val="center"/>
-              <w:rPr>
-                <w:rFonts w:ascii="標楷體" w:eastAsia="標楷體" w:hAnsi="標楷體"/>
-                <w:sz w:val="20"/>
-              </w:rPr>
-            </w:pPr>
-            <w:r>
-              <w:rPr>
-                <w:rFonts w:ascii="標楷體" w:eastAsia="標楷體" w:hAnsi="標楷體" w:hint="eastAsia"/>
-                <w:sz w:val="20"/>
-              </w:rPr>
-              <w:t>年月日</w:t>
-            </w:r>
-          </w:p>
-        </w:tc>
-        <w:tc>
-          <w:tcPr>
-            <w:tcW w:w="1398" w:type="dxa"/>
-            <w:vAlign w:val="center"/>
-          </w:tcPr>
-          <w:p>
-            <w:pPr>
-              <w:jc w:val="center"/>
-              <w:rPr>
-                <w:rFonts w:ascii="標楷體" w:eastAsia="標楷體" w:hAnsi="標楷體"/>
-                <w:sz w:val="20"/>
-              </w:rPr>
-            </w:pPr>
-            <w:r>
-              <w:rPr>
-                <w:rFonts w:ascii="標楷體" w:eastAsia="標楷體" w:hAnsi="標楷體"/>
-                <w:sz w:val="20"/>
-              </w:rPr>
-              <w:t>(</w:t>
-            </w:r>
-            <w:r>
-              <w:rPr>
-                <w:rFonts w:ascii="標楷體" w:eastAsia="標楷體" w:hAnsi="標楷體" w:hint="eastAsia"/>
-                <w:sz w:val="20"/>
-              </w:rPr>
-              <w:t>11</w:t>
+              <w:t>18</w:t>
             </w:r>
             <w:r>
               <w:rPr>
@@ -20667,7 +20664,7 @@
                 <w:rFonts w:ascii="標楷體" w:eastAsia="標楷體" w:hAnsi="標楷體" w:hint="eastAsia"/>
                 <w:sz w:val="20"/>
               </w:rPr>
-              <w:t>12</w:t>
+              <w:t>19</w:t>
             </w:r>
             <w:r>
               <w:rPr>
@@ -20710,7 +20707,7 @@
                 <w:rFonts w:ascii="標楷體" w:eastAsia="標楷體" w:hAnsi="標楷體" w:hint="eastAsia"/>
                 <w:sz w:val="20"/>
               </w:rPr>
-              <w:t>13</w:t>
+              <w:t>20</w:t>
             </w:r>
             <w:r>
               <w:rPr>
@@ -20793,62 +20790,97 @@
                 <w:rFonts w:ascii="標楷體" w:eastAsia="標楷體" w:hAnsi="標楷體"/>
                 <w:sz w:val="20"/>
               </w:rPr>
-              <w:t>{owner1_name}</w:t>
-            </w:r>
-          </w:p>
-        </w:tc>
-        <w:tc>
-          <w:tcPr>
-            <w:tcW w:w="1842" w:type="dxa"/>
-            <w:vAlign w:val="center"/>
-          </w:tcPr>
-          <w:p>
-            <w:pPr>
-              <w:jc w:val="center"/>
-              <w:rPr>
-                <w:rFonts w:ascii="標楷體" w:eastAsia="標楷體" w:hAnsi="標楷體"/>
-                <w:sz w:val="20"/>
-              </w:rPr>
-            </w:pPr>
-            <w:r>
-              <w:rPr>
-                <w:rFonts w:eastAsia="標楷體"/>
-                <w:sz w:val="20"/>
-              </w:rPr>
-              <w:t>{owner1_dob}</w:t>
-            </w:r>
-          </w:p>
-        </w:tc>
-        <w:tc>
-          <w:tcPr>
-            <w:tcW w:w="1398" w:type="dxa"/>
-            <w:vAlign w:val="center"/>
-          </w:tcPr>
-          <w:p>
-            <w:pPr>
-              <w:jc w:val="center"/>
-              <w:rPr>
-                <w:rFonts w:ascii="標楷體" w:eastAsia="標楷體" w:hAnsi="標楷體"/>
-                <w:sz w:val="20"/>
-              </w:rPr>
-            </w:pPr>
-            <w:r>
-              <w:rPr>
-                <w:rFonts w:eastAsia="標楷體"/>
-                <w:sz w:val="20"/>
-              </w:rPr>
-              <w:t>{owner</w:t>
-            </w:r>
-            <w:r>
-              <w:rPr>
-                <w:rFonts w:eastAsia="標楷體" w:hint="eastAsia"/>
+              <w:t>{</w:t>
+            </w:r>
+            <w:r>
+              <w:rPr>
+                <w:rFonts w:ascii="標楷體" w:eastAsia="標楷體" w:hAnsi="標楷體" w:hint="eastAsia"/>
+                <w:sz w:val="20"/>
+              </w:rPr>
+              <w:t>2</w:t>
+            </w:r>
+            <w:r>
+              <w:rPr>
+                <w:rFonts w:ascii="標楷體" w:eastAsia="標楷體" w:hAnsi="標楷體"/>
+                <w:sz w:val="20"/>
+              </w:rPr>
+              <w:t>owner1_name}</w:t>
+            </w:r>
+          </w:p>
+        </w:tc>
+        <w:tc>
+          <w:tcPr>
+            <w:tcW w:w="1563" w:type="dxa"/>
+            <w:vAlign w:val="center"/>
+          </w:tcPr>
+          <w:p>
+            <w:pPr>
+              <w:jc w:val="center"/>
+              <w:rPr>
+                <w:rFonts w:ascii="標楷體" w:eastAsia="標楷體" w:hAnsi="標楷體"/>
+                <w:sz w:val="20"/>
+              </w:rPr>
+            </w:pPr>
+            <w:r>
+              <w:rPr>
+                <w:rFonts w:ascii="標楷體" w:eastAsia="標楷體" w:hAnsi="標楷體"/>
+                <w:sz w:val="20"/>
+              </w:rPr>
+              <w:t>{</w:t>
+            </w:r>
+            <w:r>
+              <w:rPr>
+                <w:rFonts w:ascii="標楷體" w:eastAsia="標楷體" w:hAnsi="標楷體"/>
+                <w:sz w:val="20"/>
+              </w:rPr>
+              <w:t>2owner</w:t>
+            </w:r>
+            <w:r>
+              <w:rPr>
+                <w:rFonts w:ascii="標楷體" w:eastAsia="標楷體" w:hAnsi="標楷體"/>
+                <w:sz w:val="20"/>
+              </w:rPr>
+              <w:t>1_dob}</w:t>
+            </w:r>
+          </w:p>
+        </w:tc>
+        <w:tc>
+          <w:tcPr>
+            <w:tcW w:w="1677" w:type="dxa"/>
+            <w:vAlign w:val="center"/>
+          </w:tcPr>
+          <w:p>
+            <w:pPr>
+              <w:jc w:val="center"/>
+              <w:rPr>
+                <w:rFonts w:ascii="標楷體" w:eastAsia="標楷體" w:hAnsi="標楷體"/>
+                <w:sz w:val="20"/>
+              </w:rPr>
+            </w:pPr>
+            <w:r>
+              <w:rPr>
+                <w:rFonts w:ascii="標楷體" w:eastAsia="標楷體" w:hAnsi="標楷體"/>
+                <w:sz w:val="20"/>
+              </w:rPr>
+              <w:t>{</w:t>
+            </w:r>
+            <w:r>
+              <w:rPr>
+                <w:rFonts w:ascii="標楷體" w:eastAsia="標楷體" w:hAnsi="標楷體"/>
+                <w:sz w:val="20"/>
+              </w:rPr>
+              <w:t>2owner</w:t>
+            </w:r>
+            <w:r>
+              <w:rPr>
+                <w:rFonts w:ascii="標楷體" w:eastAsia="標楷體" w:hAnsi="標楷體" w:hint="eastAsia"/>
                 <w:sz w:val="20"/>
               </w:rPr>
               <w:t>1</w:t>
             </w:r>
             <w:r>
               <w:rPr>
-                <w:rFonts w:eastAsia="標楷體"/>
+                <w:rFonts w:ascii="標楷體" w:eastAsia="標楷體" w:hAnsi="標楷體"/>
                 <w:sz w:val="20"/>
               </w:rPr>
               <w:t>_idNo}</w:t>
@@ -20874,7 +20906,21 @@
                 <w:rFonts w:eastAsia="標楷體"/>
                 <w:sz w:val="20"/>
               </w:rPr>
-              <w:t>{owner1_address}</w:t>
+              <w:t>{</w:t>
+            </w:r>
+            <w:r>
+              <w:rPr>
+                <w:rFonts w:eastAsia="標楷體"/>
+                <w:sz w:val="20"/>
+              </w:rPr>
+              <w:t>2owner</w:t>
+            </w:r>
+            <w:r>
+              <w:rPr>
+                <w:rFonts w:eastAsia="標楷體"/>
+                <w:sz w:val="20"/>
+              </w:rPr>
+              <w:t>1_address}</w:t>
             </w:r>
           </w:p>
         </w:tc>
@@ -20936,7 +20982,14 @@
                 <w:rFonts w:ascii="標楷體" w:eastAsia="標楷體" w:hAnsi="標楷體"/>
                 <w:sz w:val="20"/>
               </w:rPr>
-              <w:t>{owner</w:t>
+              <w:t>{</w:t>
+            </w:r>
+            <w:r>
+              <w:rPr>
+                <w:rFonts w:ascii="標楷體" w:eastAsia="標楷體" w:hAnsi="標楷體"/>
+                <w:sz w:val="20"/>
+              </w:rPr>
+              <w:t>2owner</w:t>
             </w:r>
             <w:r>
               <w:rPr>
@@ -20956,34 +21009,41 @@
         </w:tc>
         <w:tc>
           <w:tcPr>
-            <w:tcW w:w="1842" w:type="dxa"/>
-            <w:vAlign w:val="center"/>
-          </w:tcPr>
-          <w:p>
-            <w:pPr>
-              <w:jc w:val="center"/>
-              <w:rPr>
-                <w:rFonts w:ascii="標楷體" w:eastAsia="標楷體" w:hAnsi="標楷體"/>
-                <w:sz w:val="20"/>
-              </w:rPr>
-            </w:pPr>
-            <w:r>
-              <w:rPr>
-                <w:rFonts w:eastAsia="標楷體"/>
-                <w:sz w:val="20"/>
-              </w:rPr>
-              <w:t>{owner</w:t>
-            </w:r>
-            <w:r>
-              <w:rPr>
-                <w:rFonts w:eastAsia="標楷體" w:hint="eastAsia"/>
+            <w:tcW w:w="1563" w:type="dxa"/>
+            <w:vAlign w:val="center"/>
+          </w:tcPr>
+          <w:p>
+            <w:pPr>
+              <w:jc w:val="center"/>
+              <w:rPr>
+                <w:rFonts w:ascii="標楷體" w:eastAsia="標楷體" w:hAnsi="標楷體"/>
+                <w:sz w:val="20"/>
+              </w:rPr>
+            </w:pPr>
+            <w:r>
+              <w:rPr>
+                <w:rFonts w:ascii="標楷體" w:eastAsia="標楷體" w:hAnsi="標楷體"/>
+                <w:sz w:val="20"/>
+              </w:rPr>
+              <w:t>{</w:t>
+            </w:r>
+            <w:r>
+              <w:rPr>
+                <w:rFonts w:ascii="標楷體" w:eastAsia="標楷體" w:hAnsi="標楷體"/>
+                <w:sz w:val="20"/>
+              </w:rPr>
+              <w:t>2owner</w:t>
+            </w:r>
+            <w:r>
+              <w:rPr>
+                <w:rFonts w:ascii="標楷體" w:eastAsia="標楷體" w:hAnsi="標楷體" w:hint="eastAsia"/>
                 <w:sz w:val="20"/>
               </w:rPr>
               <w:t>2</w:t>
             </w:r>
             <w:r>
               <w:rPr>
-                <w:rFonts w:eastAsia="標楷體"/>
+                <w:rFonts w:ascii="標楷體" w:eastAsia="標楷體" w:hAnsi="標楷體"/>
                 <w:sz w:val="20"/>
               </w:rPr>
               <w:t>_dob}</w:t>
@@ -20992,34 +21052,41 @@
         </w:tc>
         <w:tc>
           <w:tcPr>
-            <w:tcW w:w="1398" w:type="dxa"/>
-            <w:vAlign w:val="center"/>
-          </w:tcPr>
-          <w:p>
-            <w:pPr>
-              <w:jc w:val="center"/>
-              <w:rPr>
-                <w:rFonts w:ascii="標楷體" w:eastAsia="標楷體" w:hAnsi="標楷體"/>
-                <w:sz w:val="20"/>
-              </w:rPr>
-            </w:pPr>
-            <w:r>
-              <w:rPr>
-                <w:rFonts w:eastAsia="標楷體"/>
-                <w:sz w:val="20"/>
-              </w:rPr>
-              <w:t>{owner</w:t>
-            </w:r>
-            <w:r>
-              <w:rPr>
-                <w:rFonts w:eastAsia="標楷體" w:hint="eastAsia"/>
+            <w:tcW w:w="1677" w:type="dxa"/>
+            <w:vAlign w:val="center"/>
+          </w:tcPr>
+          <w:p>
+            <w:pPr>
+              <w:jc w:val="center"/>
+              <w:rPr>
+                <w:rFonts w:ascii="標楷體" w:eastAsia="標楷體" w:hAnsi="標楷體"/>
+                <w:sz w:val="20"/>
+              </w:rPr>
+            </w:pPr>
+            <w:r>
+              <w:rPr>
+                <w:rFonts w:ascii="標楷體" w:eastAsia="標楷體" w:hAnsi="標楷體"/>
+                <w:sz w:val="20"/>
+              </w:rPr>
+              <w:t>{</w:t>
+            </w:r>
+            <w:r>
+              <w:rPr>
+                <w:rFonts w:ascii="標楷體" w:eastAsia="標楷體" w:hAnsi="標楷體"/>
+                <w:sz w:val="20"/>
+              </w:rPr>
+              <w:t>2owner</w:t>
+            </w:r>
+            <w:r>
+              <w:rPr>
+                <w:rFonts w:ascii="標楷體" w:eastAsia="標楷體" w:hAnsi="標楷體" w:hint="eastAsia"/>
                 <w:sz w:val="20"/>
               </w:rPr>
               <w:t>2</w:t>
             </w:r>
             <w:r>
               <w:rPr>
-                <w:rFonts w:eastAsia="標楷體"/>
+                <w:rFonts w:ascii="標楷體" w:eastAsia="標楷體" w:hAnsi="標楷體"/>
                 <w:sz w:val="20"/>
               </w:rPr>
               <w:t>_idNo}</w:t>
@@ -21045,7 +21112,14 @@
                 <w:rFonts w:eastAsia="標楷體"/>
                 <w:sz w:val="20"/>
               </w:rPr>
-              <w:t>{owner</w:t>
+              <w:t>{</w:t>
+            </w:r>
+            <w:r>
+              <w:rPr>
+                <w:rFonts w:eastAsia="標楷體"/>
+                <w:sz w:val="20"/>
+              </w:rPr>
+              <w:t>2owner</w:t>
             </w:r>
             <w:r>
               <w:rPr>
@@ -21123,7 +21197,14 @@
                 <w:rFonts w:ascii="標楷體" w:eastAsia="標楷體" w:hAnsi="標楷體"/>
                 <w:sz w:val="20"/>
               </w:rPr>
-              <w:t>{owner</w:t>
+              <w:t>{</w:t>
+            </w:r>
+            <w:r>
+              <w:rPr>
+                <w:rFonts w:ascii="標楷體" w:eastAsia="標楷體" w:hAnsi="標楷體"/>
+                <w:sz w:val="20"/>
+              </w:rPr>
+              <w:t>2owner</w:t>
             </w:r>
             <w:r>
               <w:rPr>
@@ -21143,7 +21224,7 @@
         </w:tc>
         <w:tc>
           <w:tcPr>
-            <w:tcW w:w="1842" w:type="dxa"/>
+            <w:tcW w:w="1563" w:type="dxa"/>
             <w:vAlign w:val="center"/>
           </w:tcPr>
           <w:p>
@@ -21158,21 +21239,28 @@
             </w:pPr>
             <w:r>
               <w:rPr>
-                <w:rFonts w:eastAsia="標楷體"/>
-                <w:sz w:val="20"/>
-              </w:rPr>
-              <w:t>{owner</w:t>
-            </w:r>
-            <w:r>
-              <w:rPr>
-                <w:rFonts w:eastAsia="標楷體" w:hint="eastAsia"/>
+                <w:rFonts w:ascii="標楷體" w:eastAsia="標楷體" w:hAnsi="標楷體"/>
+                <w:sz w:val="20"/>
+              </w:rPr>
+              <w:t>{</w:t>
+            </w:r>
+            <w:r>
+              <w:rPr>
+                <w:rFonts w:ascii="標楷體" w:eastAsia="標楷體" w:hAnsi="標楷體"/>
+                <w:sz w:val="20"/>
+              </w:rPr>
+              <w:t>2owner</w:t>
+            </w:r>
+            <w:r>
+              <w:rPr>
+                <w:rFonts w:ascii="標楷體" w:eastAsia="標楷體" w:hAnsi="標楷體" w:hint="eastAsia"/>
                 <w:sz w:val="20"/>
               </w:rPr>
               <w:t>3</w:t>
             </w:r>
             <w:r>
               <w:rPr>
-                <w:rFonts w:eastAsia="標楷體"/>
+                <w:rFonts w:ascii="標楷體" w:eastAsia="標楷體" w:hAnsi="標楷體"/>
                 <w:sz w:val="20"/>
               </w:rPr>
               <w:t>_dob}</w:t>
@@ -21181,7 +21269,7 @@
         </w:tc>
         <w:tc>
           <w:tcPr>
-            <w:tcW w:w="1398" w:type="dxa"/>
+            <w:tcW w:w="1677" w:type="dxa"/>
             <w:vAlign w:val="center"/>
           </w:tcPr>
           <w:p>
@@ -21196,21 +21284,28 @@
             </w:pPr>
             <w:r>
               <w:rPr>
-                <w:rFonts w:eastAsia="標楷體"/>
-                <w:sz w:val="20"/>
-              </w:rPr>
-              <w:t>{owner</w:t>
-            </w:r>
-            <w:r>
-              <w:rPr>
-                <w:rFonts w:eastAsia="標楷體" w:hint="eastAsia"/>
+                <w:rFonts w:ascii="標楷體" w:eastAsia="標楷體" w:hAnsi="標楷體"/>
+                <w:sz w:val="20"/>
+              </w:rPr>
+              <w:t>{</w:t>
+            </w:r>
+            <w:r>
+              <w:rPr>
+                <w:rFonts w:ascii="標楷體" w:eastAsia="標楷體" w:hAnsi="標楷體"/>
+                <w:sz w:val="20"/>
+              </w:rPr>
+              <w:t>2owner</w:t>
+            </w:r>
+            <w:r>
+              <w:rPr>
+                <w:rFonts w:ascii="標楷體" w:eastAsia="標楷體" w:hAnsi="標楷體" w:hint="eastAsia"/>
                 <w:sz w:val="20"/>
               </w:rPr>
               <w:t>3</w:t>
             </w:r>
             <w:r>
               <w:rPr>
-                <w:rFonts w:eastAsia="標楷體"/>
+                <w:rFonts w:ascii="標楷體" w:eastAsia="標楷體" w:hAnsi="標楷體"/>
                 <w:sz w:val="20"/>
               </w:rPr>
               <w:t>_idNo}</w:t>
@@ -21236,7 +21331,14 @@
                 <w:rFonts w:eastAsia="標楷體"/>
                 <w:sz w:val="20"/>
               </w:rPr>
-              <w:t>{owner</w:t>
+              <w:t>{</w:t>
+            </w:r>
+            <w:r>
+              <w:rPr>
+                <w:rFonts w:eastAsia="標楷體"/>
+                <w:sz w:val="20"/>
+              </w:rPr>
+              <w:t>2owner</w:t>
             </w:r>
             <w:r>
               <w:rPr>
@@ -21312,7 +21414,14 @@
                 <w:rFonts w:ascii="標楷體" w:eastAsia="標楷體" w:hAnsi="標楷體"/>
                 <w:sz w:val="20"/>
               </w:rPr>
-              <w:t>{owner</w:t>
+              <w:t>{</w:t>
+            </w:r>
+            <w:r>
+              <w:rPr>
+                <w:rFonts w:ascii="標楷體" w:eastAsia="標楷體" w:hAnsi="標楷體"/>
+                <w:sz w:val="20"/>
+              </w:rPr>
+              <w:t>2owner</w:t>
             </w:r>
             <w:r>
               <w:rPr>
@@ -21332,34 +21441,41 @@
         </w:tc>
         <w:tc>
           <w:tcPr>
-            <w:tcW w:w="1842" w:type="dxa"/>
-            <w:vAlign w:val="center"/>
-          </w:tcPr>
-          <w:p>
-            <w:pPr>
-              <w:jc w:val="center"/>
-              <w:rPr>
-                <w:rFonts w:ascii="標楷體" w:eastAsia="標楷體" w:hAnsi="標楷體"/>
-                <w:sz w:val="20"/>
-              </w:rPr>
-            </w:pPr>
-            <w:r>
-              <w:rPr>
-                <w:rFonts w:eastAsia="標楷體"/>
-                <w:sz w:val="20"/>
-              </w:rPr>
-              <w:t>{owner</w:t>
-            </w:r>
-            <w:r>
-              <w:rPr>
-                <w:rFonts w:eastAsia="標楷體" w:hint="eastAsia"/>
+            <w:tcW w:w="1563" w:type="dxa"/>
+            <w:vAlign w:val="center"/>
+          </w:tcPr>
+          <w:p>
+            <w:pPr>
+              <w:jc w:val="center"/>
+              <w:rPr>
+                <w:rFonts w:ascii="標楷體" w:eastAsia="標楷體" w:hAnsi="標楷體"/>
+                <w:sz w:val="20"/>
+              </w:rPr>
+            </w:pPr>
+            <w:r>
+              <w:rPr>
+                <w:rFonts w:ascii="標楷體" w:eastAsia="標楷體" w:hAnsi="標楷體"/>
+                <w:sz w:val="20"/>
+              </w:rPr>
+              <w:t>{</w:t>
+            </w:r>
+            <w:r>
+              <w:rPr>
+                <w:rFonts w:ascii="標楷體" w:eastAsia="標楷體" w:hAnsi="標楷體"/>
+                <w:sz w:val="20"/>
+              </w:rPr>
+              <w:t>2owner</w:t>
+            </w:r>
+            <w:r>
+              <w:rPr>
+                <w:rFonts w:ascii="標楷體" w:eastAsia="標楷體" w:hAnsi="標楷體" w:hint="eastAsia"/>
                 <w:sz w:val="20"/>
               </w:rPr>
               <w:t>4</w:t>
             </w:r>
             <w:r>
               <w:rPr>
-                <w:rFonts w:eastAsia="標楷體"/>
+                <w:rFonts w:ascii="標楷體" w:eastAsia="標楷體" w:hAnsi="標楷體"/>
                 <w:sz w:val="20"/>
               </w:rPr>
               <w:t>_dob}</w:t>
@@ -21368,34 +21484,41 @@
         </w:tc>
         <w:tc>
           <w:tcPr>
-            <w:tcW w:w="1398" w:type="dxa"/>
-            <w:vAlign w:val="center"/>
-          </w:tcPr>
-          <w:p>
-            <w:pPr>
-              <w:jc w:val="center"/>
-              <w:rPr>
-                <w:rFonts w:ascii="標楷體" w:eastAsia="標楷體" w:hAnsi="標楷體"/>
-                <w:sz w:val="20"/>
-              </w:rPr>
-            </w:pPr>
-            <w:r>
-              <w:rPr>
-                <w:rFonts w:eastAsia="標楷體"/>
-                <w:sz w:val="20"/>
-              </w:rPr>
-              <w:t>{owner</w:t>
-            </w:r>
-            <w:r>
-              <w:rPr>
-                <w:rFonts w:eastAsia="標楷體" w:hint="eastAsia"/>
+            <w:tcW w:w="1677" w:type="dxa"/>
+            <w:vAlign w:val="center"/>
+          </w:tcPr>
+          <w:p>
+            <w:pPr>
+              <w:jc w:val="center"/>
+              <w:rPr>
+                <w:rFonts w:ascii="標楷體" w:eastAsia="標楷體" w:hAnsi="標楷體"/>
+                <w:sz w:val="20"/>
+              </w:rPr>
+            </w:pPr>
+            <w:r>
+              <w:rPr>
+                <w:rFonts w:ascii="標楷體" w:eastAsia="標楷體" w:hAnsi="標楷體"/>
+                <w:sz w:val="20"/>
+              </w:rPr>
+              <w:t>{</w:t>
+            </w:r>
+            <w:r>
+              <w:rPr>
+                <w:rFonts w:ascii="標楷體" w:eastAsia="標楷體" w:hAnsi="標楷體"/>
+                <w:sz w:val="20"/>
+              </w:rPr>
+              <w:t>2owner</w:t>
+            </w:r>
+            <w:r>
+              <w:rPr>
+                <w:rFonts w:ascii="標楷體" w:eastAsia="標楷體" w:hAnsi="標楷體" w:hint="eastAsia"/>
                 <w:sz w:val="20"/>
               </w:rPr>
               <w:t>4</w:t>
             </w:r>
             <w:r>
               <w:rPr>
-                <w:rFonts w:eastAsia="標楷體"/>
+                <w:rFonts w:ascii="標楷體" w:eastAsia="標楷體" w:hAnsi="標楷體"/>
                 <w:sz w:val="20"/>
               </w:rPr>
               <w:t>_idNo}</w:t>
@@ -21421,7 +21544,14 @@
                 <w:rFonts w:eastAsia="標楷體"/>
                 <w:sz w:val="20"/>
               </w:rPr>
-              <w:t>{owner</w:t>
+              <w:t>{</w:t>
+            </w:r>
+            <w:r>
+              <w:rPr>
+                <w:rFonts w:eastAsia="標楷體"/>
+                <w:sz w:val="20"/>
+              </w:rPr>
+              <w:t>2owner</w:t>
             </w:r>
             <w:r>
               <w:rPr>
@@ -21497,7 +21627,14 @@
                 <w:rFonts w:ascii="標楷體" w:eastAsia="標楷體" w:hAnsi="標楷體"/>
                 <w:sz w:val="20"/>
               </w:rPr>
-              <w:t>{owner</w:t>
+              <w:t>{</w:t>
+            </w:r>
+            <w:r>
+              <w:rPr>
+                <w:rFonts w:ascii="標楷體" w:eastAsia="標楷體" w:hAnsi="標楷體"/>
+                <w:sz w:val="20"/>
+              </w:rPr>
+              <w:t>2owner</w:t>
             </w:r>
             <w:r>
               <w:rPr>
@@ -21517,34 +21654,41 @@
         </w:tc>
         <w:tc>
           <w:tcPr>
-            <w:tcW w:w="1842" w:type="dxa"/>
-            <w:vAlign w:val="center"/>
-          </w:tcPr>
-          <w:p>
-            <w:pPr>
-              <w:jc w:val="center"/>
-              <w:rPr>
-                <w:rFonts w:ascii="標楷體" w:eastAsia="標楷體" w:hAnsi="標楷體"/>
-                <w:sz w:val="20"/>
-              </w:rPr>
-            </w:pPr>
-            <w:r>
-              <w:rPr>
-                <w:rFonts w:eastAsia="標楷體"/>
-                <w:sz w:val="20"/>
-              </w:rPr>
-              <w:t>{owner</w:t>
-            </w:r>
-            <w:r>
-              <w:rPr>
-                <w:rFonts w:eastAsia="標楷體" w:hint="eastAsia"/>
+            <w:tcW w:w="1563" w:type="dxa"/>
+            <w:vAlign w:val="center"/>
+          </w:tcPr>
+          <w:p>
+            <w:pPr>
+              <w:jc w:val="center"/>
+              <w:rPr>
+                <w:rFonts w:ascii="標楷體" w:eastAsia="標楷體" w:hAnsi="標楷體"/>
+                <w:sz w:val="20"/>
+              </w:rPr>
+            </w:pPr>
+            <w:r>
+              <w:rPr>
+                <w:rFonts w:ascii="標楷體" w:eastAsia="標楷體" w:hAnsi="標楷體"/>
+                <w:sz w:val="20"/>
+              </w:rPr>
+              <w:t>{</w:t>
+            </w:r>
+            <w:r>
+              <w:rPr>
+                <w:rFonts w:ascii="標楷體" w:eastAsia="標楷體" w:hAnsi="標楷體"/>
+                <w:sz w:val="20"/>
+              </w:rPr>
+              <w:t>2owner</w:t>
+            </w:r>
+            <w:r>
+              <w:rPr>
+                <w:rFonts w:ascii="標楷體" w:eastAsia="標楷體" w:hAnsi="標楷體" w:hint="eastAsia"/>
                 <w:sz w:val="20"/>
               </w:rPr>
               <w:t>5</w:t>
             </w:r>
             <w:r>
               <w:rPr>
-                <w:rFonts w:eastAsia="標楷體"/>
+                <w:rFonts w:ascii="標楷體" w:eastAsia="標楷體" w:hAnsi="標楷體"/>
                 <w:sz w:val="20"/>
               </w:rPr>
               <w:t>_dob}</w:t>
@@ -21553,34 +21697,41 @@
         </w:tc>
         <w:tc>
           <w:tcPr>
-            <w:tcW w:w="1398" w:type="dxa"/>
-            <w:vAlign w:val="center"/>
-          </w:tcPr>
-          <w:p>
-            <w:pPr>
-              <w:jc w:val="center"/>
-              <w:rPr>
-                <w:rFonts w:ascii="標楷體" w:eastAsia="標楷體" w:hAnsi="標楷體"/>
-                <w:sz w:val="20"/>
-              </w:rPr>
-            </w:pPr>
-            <w:r>
-              <w:rPr>
-                <w:rFonts w:eastAsia="標楷體"/>
-                <w:sz w:val="20"/>
-              </w:rPr>
-              <w:t>{owner</w:t>
-            </w:r>
-            <w:r>
-              <w:rPr>
-                <w:rFonts w:eastAsia="標楷體" w:hint="eastAsia"/>
+            <w:tcW w:w="1677" w:type="dxa"/>
+            <w:vAlign w:val="center"/>
+          </w:tcPr>
+          <w:p>
+            <w:pPr>
+              <w:jc w:val="center"/>
+              <w:rPr>
+                <w:rFonts w:ascii="標楷體" w:eastAsia="標楷體" w:hAnsi="標楷體"/>
+                <w:sz w:val="20"/>
+              </w:rPr>
+            </w:pPr>
+            <w:r>
+              <w:rPr>
+                <w:rFonts w:ascii="標楷體" w:eastAsia="標楷體" w:hAnsi="標楷體"/>
+                <w:sz w:val="20"/>
+              </w:rPr>
+              <w:t>{</w:t>
+            </w:r>
+            <w:r>
+              <w:rPr>
+                <w:rFonts w:ascii="標楷體" w:eastAsia="標楷體" w:hAnsi="標楷體"/>
+                <w:sz w:val="20"/>
+              </w:rPr>
+              <w:t>2owner</w:t>
+            </w:r>
+            <w:r>
+              <w:rPr>
+                <w:rFonts w:ascii="標楷體" w:eastAsia="標楷體" w:hAnsi="標楷體" w:hint="eastAsia"/>
                 <w:sz w:val="20"/>
               </w:rPr>
               <w:t>5</w:t>
             </w:r>
             <w:r>
               <w:rPr>
-                <w:rFonts w:eastAsia="標楷體"/>
+                <w:rFonts w:ascii="標楷體" w:eastAsia="標楷體" w:hAnsi="標楷體"/>
                 <w:sz w:val="20"/>
               </w:rPr>
               <w:t>_idNo}</w:t>
@@ -21606,7 +21757,14 @@
                 <w:rFonts w:eastAsia="標楷體"/>
                 <w:sz w:val="20"/>
               </w:rPr>
-              <w:t>{owner</w:t>
+              <w:t>{</w:t>
+            </w:r>
+            <w:r>
+              <w:rPr>
+                <w:rFonts w:eastAsia="標楷體"/>
+                <w:sz w:val="20"/>
+              </w:rPr>
+              <w:t>2owner</w:t>
             </w:r>
             <w:r>
               <w:rPr>
@@ -21682,7 +21840,14 @@
                 <w:rFonts w:ascii="標楷體" w:eastAsia="標楷體" w:hAnsi="標楷體"/>
                 <w:sz w:val="20"/>
               </w:rPr>
-              <w:t>{owner</w:t>
+              <w:t>{</w:t>
+            </w:r>
+            <w:r>
+              <w:rPr>
+                <w:rFonts w:ascii="標楷體" w:eastAsia="標楷體" w:hAnsi="標楷體"/>
+                <w:sz w:val="20"/>
+              </w:rPr>
+              <w:t>2owner</w:t>
             </w:r>
             <w:r>
               <w:rPr>
@@ -21702,34 +21867,41 @@
         </w:tc>
         <w:tc>
           <w:tcPr>
-            <w:tcW w:w="1842" w:type="dxa"/>
-            <w:vAlign w:val="center"/>
-          </w:tcPr>
-          <w:p>
-            <w:pPr>
-              <w:jc w:val="center"/>
-              <w:rPr>
-                <w:rFonts w:ascii="標楷體" w:eastAsia="標楷體" w:hAnsi="標楷體"/>
-                <w:sz w:val="20"/>
-              </w:rPr>
-            </w:pPr>
-            <w:r>
-              <w:rPr>
-                <w:rFonts w:eastAsia="標楷體"/>
-                <w:sz w:val="20"/>
-              </w:rPr>
-              <w:t>{owner</w:t>
-            </w:r>
-            <w:r>
-              <w:rPr>
-                <w:rFonts w:eastAsia="標楷體" w:hint="eastAsia"/>
+            <w:tcW w:w="1563" w:type="dxa"/>
+            <w:vAlign w:val="center"/>
+          </w:tcPr>
+          <w:p>
+            <w:pPr>
+              <w:jc w:val="center"/>
+              <w:rPr>
+                <w:rFonts w:ascii="標楷體" w:eastAsia="標楷體" w:hAnsi="標楷體"/>
+                <w:sz w:val="20"/>
+              </w:rPr>
+            </w:pPr>
+            <w:r>
+              <w:rPr>
+                <w:rFonts w:ascii="標楷體" w:eastAsia="標楷體" w:hAnsi="標楷體"/>
+                <w:sz w:val="20"/>
+              </w:rPr>
+              <w:t>{</w:t>
+            </w:r>
+            <w:r>
+              <w:rPr>
+                <w:rFonts w:ascii="標楷體" w:eastAsia="標楷體" w:hAnsi="標楷體"/>
+                <w:sz w:val="20"/>
+              </w:rPr>
+              <w:t>2owner</w:t>
+            </w:r>
+            <w:r>
+              <w:rPr>
+                <w:rFonts w:ascii="標楷體" w:eastAsia="標楷體" w:hAnsi="標楷體" w:hint="eastAsia"/>
                 <w:sz w:val="20"/>
               </w:rPr>
               <w:t>6</w:t>
             </w:r>
             <w:r>
               <w:rPr>
-                <w:rFonts w:eastAsia="標楷體"/>
+                <w:rFonts w:ascii="標楷體" w:eastAsia="標楷體" w:hAnsi="標楷體"/>
                 <w:sz w:val="20"/>
               </w:rPr>
               <w:t>_dob}</w:t>
@@ -21738,34 +21910,41 @@
         </w:tc>
         <w:tc>
           <w:tcPr>
-            <w:tcW w:w="1398" w:type="dxa"/>
-            <w:vAlign w:val="center"/>
-          </w:tcPr>
-          <w:p>
-            <w:pPr>
-              <w:jc w:val="center"/>
-              <w:rPr>
-                <w:rFonts w:ascii="標楷體" w:eastAsia="標楷體" w:hAnsi="標楷體"/>
-                <w:sz w:val="20"/>
-              </w:rPr>
-            </w:pPr>
-            <w:r>
-              <w:rPr>
-                <w:rFonts w:eastAsia="標楷體"/>
-                <w:sz w:val="20"/>
-              </w:rPr>
-              <w:t>{owner</w:t>
-            </w:r>
-            <w:r>
-              <w:rPr>
-                <w:rFonts w:eastAsia="標楷體" w:hint="eastAsia"/>
+            <w:tcW w:w="1677" w:type="dxa"/>
+            <w:vAlign w:val="center"/>
+          </w:tcPr>
+          <w:p>
+            <w:pPr>
+              <w:jc w:val="center"/>
+              <w:rPr>
+                <w:rFonts w:ascii="標楷體" w:eastAsia="標楷體" w:hAnsi="標楷體"/>
+                <w:sz w:val="20"/>
+              </w:rPr>
+            </w:pPr>
+            <w:r>
+              <w:rPr>
+                <w:rFonts w:ascii="標楷體" w:eastAsia="標楷體" w:hAnsi="標楷體"/>
+                <w:sz w:val="20"/>
+              </w:rPr>
+              <w:t>{</w:t>
+            </w:r>
+            <w:r>
+              <w:rPr>
+                <w:rFonts w:ascii="標楷體" w:eastAsia="標楷體" w:hAnsi="標楷體"/>
+                <w:sz w:val="20"/>
+              </w:rPr>
+              <w:t>2owner</w:t>
+            </w:r>
+            <w:r>
+              <w:rPr>
+                <w:rFonts w:ascii="標楷體" w:eastAsia="標楷體" w:hAnsi="標楷體" w:hint="eastAsia"/>
                 <w:sz w:val="20"/>
               </w:rPr>
               <w:t>6</w:t>
             </w:r>
             <w:r>
               <w:rPr>
-                <w:rFonts w:eastAsia="標楷體"/>
+                <w:rFonts w:ascii="標楷體" w:eastAsia="標楷體" w:hAnsi="標楷體"/>
                 <w:sz w:val="20"/>
               </w:rPr>
               <w:t>_idNo}</w:t>
@@ -21791,7 +21970,14 @@
                 <w:rFonts w:eastAsia="標楷體"/>
                 <w:sz w:val="20"/>
               </w:rPr>
-              <w:t>{owner</w:t>
+              <w:t>{</w:t>
+            </w:r>
+            <w:r>
+              <w:rPr>
+                <w:rFonts w:eastAsia="標楷體"/>
+                <w:sz w:val="20"/>
+              </w:rPr>
+              <w:t>2owner</w:t>
             </w:r>
             <w:r>
               <w:rPr>
@@ -21858,14 +22044,7 @@
                 <w:rFonts w:ascii="標楷體" w:eastAsia="標楷體" w:hAnsi="標楷體" w:hint="eastAsia"/>
                 <w:sz w:val="20"/>
               </w:rPr>
-              <w:t>1</w:t>
-            </w:r>
-            <w:r>
-              <w:rPr>
-                <w:rFonts w:ascii="標楷體" w:eastAsia="標楷體" w:hAnsi="標楷體" w:hint="eastAsia"/>
-                <w:sz w:val="20"/>
-              </w:rPr>
-              <w:t>4</w:t>
+              <w:t>21</w:t>
             </w:r>
             <w:r>
               <w:rPr>
@@ -21997,6 +22176,8 @@
           </w:p>
         </w:tc>
       </w:tr>
+      <w:bookmarkEnd w:id="1"/>
+      <w:bookmarkEnd w:id="2"/>
     </w:tbl>
     <w:p>
       <w:pPr>
@@ -22032,18 +22213,7 @@
         <w:spacing w:line="480" w:lineRule="exact"/>
         <w:jc w:val="both"/>
         <w:rPr>
-          <w:rFonts w:ascii="標楷體" w:eastAsia="標楷體"/>
-          <w:sz w:val="28"/>
-          <w:szCs w:val="28"/>
-        </w:rPr>
-      </w:pPr>
-    </w:p>
-    <w:p>
-      <w:pPr>
-        <w:spacing w:line="480" w:lineRule="exact"/>
-        <w:jc w:val="both"/>
-        <w:rPr>
-          <w:rFonts w:ascii="標楷體" w:eastAsia="標楷體"/>
+          <w:rFonts w:ascii="標楷體" w:eastAsia="標楷體" w:hint="eastAsia"/>
           <w:sz w:val="28"/>
           <w:szCs w:val="28"/>
         </w:rPr>
@@ -22073,8 +22243,8 @@
         <w:gridCol w:w="1080"/>
         <w:gridCol w:w="720"/>
         <w:gridCol w:w="1842"/>
-        <w:gridCol w:w="1398"/>
-        <w:gridCol w:w="2292"/>
+        <w:gridCol w:w="1564"/>
+        <w:gridCol w:w="2126"/>
         <w:gridCol w:w="496"/>
         <w:gridCol w:w="5012"/>
         <w:gridCol w:w="2430"/>
@@ -22816,7 +22986,7 @@
         </w:tc>
         <w:tc>
           <w:tcPr>
-            <w:tcW w:w="1398" w:type="dxa"/>
+            <w:tcW w:w="1564" w:type="dxa"/>
             <w:vAlign w:val="center"/>
           </w:tcPr>
           <w:p>
@@ -22868,7 +23038,7 @@
         </w:tc>
         <w:tc>
           <w:tcPr>
-            <w:tcW w:w="7800" w:type="dxa"/>
+            <w:tcW w:w="7634" w:type="dxa"/>
             <w:gridSpan w:val="3"/>
             <w:vAlign w:val="center"/>
           </w:tcPr>
@@ -23018,13 +23188,27 @@
                 <w:rFonts w:ascii="標楷體" w:eastAsia="標楷體"/>
                 <w:sz w:val="20"/>
               </w:rPr>
-              <w:t>{owner</w:t>
+              <w:t>{</w:t>
             </w:r>
             <w:r>
               <w:rPr>
                 <w:rFonts w:ascii="標楷體" w:eastAsia="標楷體" w:hint="eastAsia"/>
                 <w:sz w:val="20"/>
               </w:rPr>
+              <w:t>2</w:t>
+            </w:r>
+            <w:r>
+              <w:rPr>
+                <w:rFonts w:ascii="標楷體" w:eastAsia="標楷體"/>
+                <w:sz w:val="20"/>
+              </w:rPr>
+              <w:t>owner</w:t>
+            </w:r>
+            <w:r>
+              <w:rPr>
+                <w:rFonts w:ascii="標楷體" w:eastAsia="標楷體" w:hint="eastAsia"/>
+                <w:sz w:val="20"/>
+              </w:rPr>
               <w:t>7</w:t>
             </w:r>
             <w:r>
@@ -23054,7 +23238,14 @@
                 <w:rFonts w:eastAsia="標楷體"/>
                 <w:sz w:val="20"/>
               </w:rPr>
-              <w:t>{owner</w:t>
+              <w:t>{</w:t>
+            </w:r>
+            <w:r>
+              <w:rPr>
+                <w:rFonts w:eastAsia="標楷體"/>
+                <w:sz w:val="20"/>
+              </w:rPr>
+              <w:t>2owner</w:t>
             </w:r>
             <w:r>
               <w:rPr>
@@ -23074,23 +23265,30 @@
         </w:tc>
         <w:tc>
           <w:tcPr>
-            <w:tcW w:w="1398" w:type="dxa"/>
-            <w:vAlign w:val="center"/>
-          </w:tcPr>
-          <w:p>
-            <w:pPr>
-              <w:jc w:val="center"/>
-              <w:rPr>
-                <w:rFonts w:ascii="標楷體" w:eastAsia="標楷體" w:hAnsi="標楷體"/>
-                <w:sz w:val="20"/>
-              </w:rPr>
-            </w:pPr>
-            <w:r>
-              <w:rPr>
-                <w:rFonts w:eastAsia="標楷體"/>
-                <w:sz w:val="20"/>
-              </w:rPr>
-              <w:t>{owner</w:t>
+            <w:tcW w:w="1564" w:type="dxa"/>
+            <w:vAlign w:val="center"/>
+          </w:tcPr>
+          <w:p>
+            <w:pPr>
+              <w:jc w:val="center"/>
+              <w:rPr>
+                <w:rFonts w:ascii="標楷體" w:eastAsia="標楷體" w:hAnsi="標楷體"/>
+                <w:sz w:val="20"/>
+              </w:rPr>
+            </w:pPr>
+            <w:r>
+              <w:rPr>
+                <w:rFonts w:eastAsia="標楷體"/>
+                <w:sz w:val="20"/>
+              </w:rPr>
+              <w:t>{</w:t>
+            </w:r>
+            <w:r>
+              <w:rPr>
+                <w:rFonts w:eastAsia="標楷體"/>
+                <w:sz w:val="20"/>
+              </w:rPr>
+              <w:t>2owner</w:t>
             </w:r>
             <w:r>
               <w:rPr>
@@ -23110,7 +23308,7 @@
         </w:tc>
         <w:tc>
           <w:tcPr>
-            <w:tcW w:w="7800" w:type="dxa"/>
+            <w:tcW w:w="7634" w:type="dxa"/>
             <w:gridSpan w:val="3"/>
             <w:vAlign w:val="center"/>
           </w:tcPr>
@@ -23127,7 +23325,14 @@
                 <w:rFonts w:eastAsia="標楷體"/>
                 <w:sz w:val="20"/>
               </w:rPr>
-              <w:t>{owner</w:t>
+              <w:t>{</w:t>
+            </w:r>
+            <w:r>
+              <w:rPr>
+                <w:rFonts w:eastAsia="標楷體"/>
+                <w:sz w:val="20"/>
+              </w:rPr>
+              <w:t>2owner</w:t>
             </w:r>
             <w:r>
               <w:rPr>
@@ -23203,7 +23408,14 @@
                 <w:rFonts w:ascii="標楷體" w:eastAsia="標楷體"/>
                 <w:sz w:val="20"/>
               </w:rPr>
-              <w:t>{owner</w:t>
+              <w:t>{</w:t>
+            </w:r>
+            <w:r>
+              <w:rPr>
+                <w:rFonts w:ascii="標楷體" w:eastAsia="標楷體"/>
+                <w:sz w:val="20"/>
+              </w:rPr>
+              <w:t>2owner</w:t>
             </w:r>
             <w:r>
               <w:rPr>
@@ -23239,7 +23451,14 @@
                 <w:rFonts w:eastAsia="標楷體"/>
                 <w:sz w:val="20"/>
               </w:rPr>
-              <w:t>{owner</w:t>
+              <w:t>{</w:t>
+            </w:r>
+            <w:r>
+              <w:rPr>
+                <w:rFonts w:eastAsia="標楷體"/>
+                <w:sz w:val="20"/>
+              </w:rPr>
+              <w:t>2owner</w:t>
             </w:r>
             <w:r>
               <w:rPr>
@@ -23259,23 +23478,30 @@
         </w:tc>
         <w:tc>
           <w:tcPr>
-            <w:tcW w:w="1398" w:type="dxa"/>
-            <w:vAlign w:val="center"/>
-          </w:tcPr>
-          <w:p>
-            <w:pPr>
-              <w:jc w:val="center"/>
-              <w:rPr>
-                <w:rFonts w:ascii="標楷體" w:eastAsia="標楷體" w:hAnsi="標楷體"/>
-                <w:sz w:val="20"/>
-              </w:rPr>
-            </w:pPr>
-            <w:r>
-              <w:rPr>
-                <w:rFonts w:eastAsia="標楷體"/>
-                <w:sz w:val="20"/>
-              </w:rPr>
-              <w:t>{owner</w:t>
+            <w:tcW w:w="1564" w:type="dxa"/>
+            <w:vAlign w:val="center"/>
+          </w:tcPr>
+          <w:p>
+            <w:pPr>
+              <w:jc w:val="center"/>
+              <w:rPr>
+                <w:rFonts w:ascii="標楷體" w:eastAsia="標楷體" w:hAnsi="標楷體"/>
+                <w:sz w:val="20"/>
+              </w:rPr>
+            </w:pPr>
+            <w:r>
+              <w:rPr>
+                <w:rFonts w:eastAsia="標楷體"/>
+                <w:sz w:val="20"/>
+              </w:rPr>
+              <w:t>{</w:t>
+            </w:r>
+            <w:r>
+              <w:rPr>
+                <w:rFonts w:eastAsia="標楷體"/>
+                <w:sz w:val="20"/>
+              </w:rPr>
+              <w:t>2owner</w:t>
             </w:r>
             <w:r>
               <w:rPr>
@@ -23295,7 +23521,7 @@
         </w:tc>
         <w:tc>
           <w:tcPr>
-            <w:tcW w:w="7800" w:type="dxa"/>
+            <w:tcW w:w="7634" w:type="dxa"/>
             <w:gridSpan w:val="3"/>
             <w:vAlign w:val="center"/>
           </w:tcPr>
@@ -23312,7 +23538,14 @@
                 <w:rFonts w:eastAsia="標楷體"/>
                 <w:sz w:val="20"/>
               </w:rPr>
-              <w:t>{owner</w:t>
+              <w:t>{</w:t>
+            </w:r>
+            <w:r>
+              <w:rPr>
+                <w:rFonts w:eastAsia="標楷體"/>
+                <w:sz w:val="20"/>
+              </w:rPr>
+              <w:t>2owner</w:t>
             </w:r>
             <w:r>
               <w:rPr>
@@ -23390,7 +23623,14 @@
                 <w:rFonts w:eastAsia="標楷體"/>
                 <w:sz w:val="20"/>
               </w:rPr>
-              <w:t>{owner</w:t>
+              <w:t>{</w:t>
+            </w:r>
+            <w:r>
+              <w:rPr>
+                <w:rFonts w:eastAsia="標楷體"/>
+                <w:sz w:val="20"/>
+              </w:rPr>
+              <w:t>2owner</w:t>
             </w:r>
             <w:r>
               <w:rPr>
@@ -23428,7 +23668,14 @@
                 <w:rFonts w:eastAsia="標楷體"/>
                 <w:sz w:val="20"/>
               </w:rPr>
-              <w:t>{owner</w:t>
+              <w:t>{</w:t>
+            </w:r>
+            <w:r>
+              <w:rPr>
+                <w:rFonts w:eastAsia="標楷體"/>
+                <w:sz w:val="20"/>
+              </w:rPr>
+              <w:t>2owner</w:t>
             </w:r>
             <w:r>
               <w:rPr>
@@ -23448,7 +23695,7 @@
         </w:tc>
         <w:tc>
           <w:tcPr>
-            <w:tcW w:w="1398" w:type="dxa"/>
+            <w:tcW w:w="1564" w:type="dxa"/>
             <w:vAlign w:val="center"/>
           </w:tcPr>
           <w:p>
@@ -23466,7 +23713,14 @@
                 <w:rFonts w:eastAsia="標楷體"/>
                 <w:sz w:val="20"/>
               </w:rPr>
-              <w:t>{owner</w:t>
+              <w:t>{</w:t>
+            </w:r>
+            <w:r>
+              <w:rPr>
+                <w:rFonts w:eastAsia="標楷體"/>
+                <w:sz w:val="20"/>
+              </w:rPr>
+              <w:t>2owner</w:t>
             </w:r>
             <w:r>
               <w:rPr>
@@ -23486,7 +23740,7 @@
         </w:tc>
         <w:tc>
           <w:tcPr>
-            <w:tcW w:w="7800" w:type="dxa"/>
+            <w:tcW w:w="7634" w:type="dxa"/>
             <w:gridSpan w:val="3"/>
             <w:vAlign w:val="center"/>
           </w:tcPr>
@@ -23503,7 +23757,14 @@
                 <w:rFonts w:eastAsia="標楷體"/>
                 <w:sz w:val="20"/>
               </w:rPr>
-              <w:t>{owner</w:t>
+              <w:t>{</w:t>
+            </w:r>
+            <w:r>
+              <w:rPr>
+                <w:rFonts w:eastAsia="標楷體"/>
+                <w:sz w:val="20"/>
+              </w:rPr>
+              <w:t>2owner</w:t>
             </w:r>
             <w:r>
               <w:rPr>
@@ -23579,7 +23840,14 @@
                 <w:rFonts w:eastAsia="標楷體"/>
                 <w:sz w:val="20"/>
               </w:rPr>
-              <w:t>{owner</w:t>
+              <w:t>{</w:t>
+            </w:r>
+            <w:r>
+              <w:rPr>
+                <w:rFonts w:eastAsia="標楷體"/>
+                <w:sz w:val="20"/>
+              </w:rPr>
+              <w:t>2owner</w:t>
             </w:r>
             <w:r>
               <w:rPr>
@@ -23615,7 +23883,14 @@
                 <w:rFonts w:eastAsia="標楷體"/>
                 <w:sz w:val="20"/>
               </w:rPr>
-              <w:t>{owner</w:t>
+              <w:t>{</w:t>
+            </w:r>
+            <w:r>
+              <w:rPr>
+                <w:rFonts w:eastAsia="標楷體"/>
+                <w:sz w:val="20"/>
+              </w:rPr>
+              <w:t>2owner</w:t>
             </w:r>
             <w:r>
               <w:rPr>
@@ -23635,23 +23910,30 @@
         </w:tc>
         <w:tc>
           <w:tcPr>
-            <w:tcW w:w="1398" w:type="dxa"/>
-            <w:vAlign w:val="center"/>
-          </w:tcPr>
-          <w:p>
-            <w:pPr>
-              <w:jc w:val="center"/>
-              <w:rPr>
-                <w:rFonts w:ascii="標楷體" w:eastAsia="標楷體" w:hAnsi="標楷體"/>
-                <w:sz w:val="20"/>
-              </w:rPr>
-            </w:pPr>
-            <w:r>
-              <w:rPr>
-                <w:rFonts w:eastAsia="標楷體"/>
-                <w:sz w:val="20"/>
-              </w:rPr>
-              <w:t>{owner</w:t>
+            <w:tcW w:w="1564" w:type="dxa"/>
+            <w:vAlign w:val="center"/>
+          </w:tcPr>
+          <w:p>
+            <w:pPr>
+              <w:jc w:val="center"/>
+              <w:rPr>
+                <w:rFonts w:ascii="標楷體" w:eastAsia="標楷體" w:hAnsi="標楷體"/>
+                <w:sz w:val="20"/>
+              </w:rPr>
+            </w:pPr>
+            <w:r>
+              <w:rPr>
+                <w:rFonts w:eastAsia="標楷體"/>
+                <w:sz w:val="20"/>
+              </w:rPr>
+              <w:t>{</w:t>
+            </w:r>
+            <w:r>
+              <w:rPr>
+                <w:rFonts w:eastAsia="標楷體"/>
+                <w:sz w:val="20"/>
+              </w:rPr>
+              <w:t>2owner</w:t>
             </w:r>
             <w:r>
               <w:rPr>
@@ -23671,7 +23953,7 @@
         </w:tc>
         <w:tc>
           <w:tcPr>
-            <w:tcW w:w="7800" w:type="dxa"/>
+            <w:tcW w:w="7634" w:type="dxa"/>
             <w:gridSpan w:val="3"/>
             <w:vAlign w:val="center"/>
           </w:tcPr>
@@ -23688,7 +23970,14 @@
                 <w:rFonts w:eastAsia="標楷體"/>
                 <w:sz w:val="20"/>
               </w:rPr>
-              <w:t>{owner</w:t>
+              <w:t>{</w:t>
+            </w:r>
+            <w:r>
+              <w:rPr>
+                <w:rFonts w:eastAsia="標楷體"/>
+                <w:sz w:val="20"/>
+              </w:rPr>
+              <w:t>2owner</w:t>
             </w:r>
             <w:r>
               <w:rPr>
@@ -23764,14 +24053,21 @@
                 <w:rFonts w:eastAsia="標楷體"/>
                 <w:sz w:val="20"/>
               </w:rPr>
-              <w:t>{owne</w:t>
-            </w:r>
-            <w:r>
-              <w:rPr>
-                <w:rFonts w:eastAsia="標楷體" w:hint="eastAsia"/>
-                <w:sz w:val="20"/>
-              </w:rPr>
-              <w:t>r11</w:t>
+              <w:t>{</w:t>
+            </w:r>
+            <w:r>
+              <w:rPr>
+                <w:rFonts w:eastAsia="標楷體"/>
+                <w:sz w:val="20"/>
+              </w:rPr>
+              <w:t>2owner</w:t>
+            </w:r>
+            <w:r>
+              <w:rPr>
+                <w:rFonts w:eastAsia="標楷體" w:hint="eastAsia"/>
+                <w:sz w:val="20"/>
+              </w:rPr>
+              <w:t>11</w:t>
             </w:r>
             <w:r>
               <w:rPr>
@@ -23800,7 +24096,14 @@
                 <w:rFonts w:eastAsia="標楷體"/>
                 <w:sz w:val="20"/>
               </w:rPr>
-              <w:t>{owner</w:t>
+              <w:t>{</w:t>
+            </w:r>
+            <w:r>
+              <w:rPr>
+                <w:rFonts w:eastAsia="標楷體"/>
+                <w:sz w:val="20"/>
+              </w:rPr>
+              <w:t>2owner</w:t>
             </w:r>
             <w:r>
               <w:rPr>
@@ -23820,23 +24123,30 @@
         </w:tc>
         <w:tc>
           <w:tcPr>
-            <w:tcW w:w="1398" w:type="dxa"/>
-            <w:vAlign w:val="center"/>
-          </w:tcPr>
-          <w:p>
-            <w:pPr>
-              <w:jc w:val="center"/>
-              <w:rPr>
-                <w:rFonts w:ascii="標楷體" w:eastAsia="標楷體" w:hAnsi="標楷體"/>
-                <w:sz w:val="20"/>
-              </w:rPr>
-            </w:pPr>
-            <w:r>
-              <w:rPr>
-                <w:rFonts w:eastAsia="標楷體"/>
-                <w:sz w:val="20"/>
-              </w:rPr>
-              <w:t>{owner</w:t>
+            <w:tcW w:w="1564" w:type="dxa"/>
+            <w:vAlign w:val="center"/>
+          </w:tcPr>
+          <w:p>
+            <w:pPr>
+              <w:jc w:val="center"/>
+              <w:rPr>
+                <w:rFonts w:ascii="標楷體" w:eastAsia="標楷體" w:hAnsi="標楷體"/>
+                <w:sz w:val="20"/>
+              </w:rPr>
+            </w:pPr>
+            <w:r>
+              <w:rPr>
+                <w:rFonts w:eastAsia="標楷體"/>
+                <w:sz w:val="20"/>
+              </w:rPr>
+              <w:t>{</w:t>
+            </w:r>
+            <w:r>
+              <w:rPr>
+                <w:rFonts w:eastAsia="標楷體"/>
+                <w:sz w:val="20"/>
+              </w:rPr>
+              <w:t>2owner</w:t>
             </w:r>
             <w:r>
               <w:rPr>
@@ -23856,7 +24166,7 @@
         </w:tc>
         <w:tc>
           <w:tcPr>
-            <w:tcW w:w="7800" w:type="dxa"/>
+            <w:tcW w:w="7634" w:type="dxa"/>
             <w:gridSpan w:val="3"/>
             <w:vAlign w:val="center"/>
           </w:tcPr>
@@ -23873,7 +24183,14 @@
                 <w:rFonts w:eastAsia="標楷體"/>
                 <w:sz w:val="20"/>
               </w:rPr>
-              <w:t>{owner</w:t>
+              <w:t>{</w:t>
+            </w:r>
+            <w:r>
+              <w:rPr>
+                <w:rFonts w:eastAsia="標楷體"/>
+                <w:sz w:val="20"/>
+              </w:rPr>
+              <w:t>2owner</w:t>
             </w:r>
             <w:r>
               <w:rPr>
@@ -23949,7 +24266,14 @@
                 <w:rFonts w:ascii="標楷體" w:eastAsia="標楷體"/>
                 <w:sz w:val="20"/>
               </w:rPr>
-              <w:t>{owner</w:t>
+              <w:t>{</w:t>
+            </w:r>
+            <w:r>
+              <w:rPr>
+                <w:rFonts w:ascii="標楷體" w:eastAsia="標楷體"/>
+                <w:sz w:val="20"/>
+              </w:rPr>
+              <w:t>2owner</w:t>
             </w:r>
             <w:r>
               <w:rPr>
@@ -23985,7 +24309,14 @@
                 <w:rFonts w:eastAsia="標楷體"/>
                 <w:sz w:val="20"/>
               </w:rPr>
-              <w:t>{owner</w:t>
+              <w:t>{</w:t>
+            </w:r>
+            <w:r>
+              <w:rPr>
+                <w:rFonts w:eastAsia="標楷體"/>
+                <w:sz w:val="20"/>
+              </w:rPr>
+              <w:t>2owner</w:t>
             </w:r>
             <w:r>
               <w:rPr>
@@ -24005,23 +24336,30 @@
         </w:tc>
         <w:tc>
           <w:tcPr>
-            <w:tcW w:w="1398" w:type="dxa"/>
-            <w:vAlign w:val="center"/>
-          </w:tcPr>
-          <w:p>
-            <w:pPr>
-              <w:jc w:val="center"/>
-              <w:rPr>
-                <w:rFonts w:ascii="標楷體" w:eastAsia="標楷體" w:hAnsi="標楷體"/>
-                <w:sz w:val="20"/>
-              </w:rPr>
-            </w:pPr>
-            <w:r>
-              <w:rPr>
-                <w:rFonts w:eastAsia="標楷體"/>
-                <w:sz w:val="20"/>
-              </w:rPr>
-              <w:t>{owner</w:t>
+            <w:tcW w:w="1564" w:type="dxa"/>
+            <w:vAlign w:val="center"/>
+          </w:tcPr>
+          <w:p>
+            <w:pPr>
+              <w:jc w:val="center"/>
+              <w:rPr>
+                <w:rFonts w:ascii="標楷體" w:eastAsia="標楷體" w:hAnsi="標楷體"/>
+                <w:sz w:val="20"/>
+              </w:rPr>
+            </w:pPr>
+            <w:r>
+              <w:rPr>
+                <w:rFonts w:eastAsia="標楷體"/>
+                <w:sz w:val="20"/>
+              </w:rPr>
+              <w:t>{</w:t>
+            </w:r>
+            <w:r>
+              <w:rPr>
+                <w:rFonts w:eastAsia="標楷體"/>
+                <w:sz w:val="20"/>
+              </w:rPr>
+              <w:t>2owner</w:t>
             </w:r>
             <w:r>
               <w:rPr>
@@ -24041,7 +24379,7 @@
         </w:tc>
         <w:tc>
           <w:tcPr>
-            <w:tcW w:w="7800" w:type="dxa"/>
+            <w:tcW w:w="7634" w:type="dxa"/>
             <w:gridSpan w:val="3"/>
             <w:vAlign w:val="center"/>
           </w:tcPr>
@@ -24058,7 +24396,14 @@
                 <w:rFonts w:eastAsia="標楷體"/>
                 <w:sz w:val="20"/>
               </w:rPr>
-              <w:t>{owner</w:t>
+              <w:t>{</w:t>
+            </w:r>
+            <w:r>
+              <w:rPr>
+                <w:rFonts w:eastAsia="標楷體"/>
+                <w:sz w:val="20"/>
+              </w:rPr>
+              <w:t>2owner</w:t>
             </w:r>
             <w:r>
               <w:rPr>
@@ -24125,14 +24470,7 @@
                 <w:rFonts w:ascii="標楷體" w:eastAsia="標楷體" w:hAnsi="標楷體" w:hint="eastAsia"/>
                 <w:sz w:val="20"/>
               </w:rPr>
-              <w:t>1</w:t>
-            </w:r>
-            <w:r>
-              <w:rPr>
-                <w:rFonts w:ascii="標楷體" w:eastAsia="標楷體" w:hAnsi="標楷體" w:hint="eastAsia"/>
-                <w:sz w:val="20"/>
-              </w:rPr>
-              <w:t>4</w:t>
+              <w:t>14</w:t>
             </w:r>
             <w:r>
               <w:rPr>
@@ -24293,17 +24631,6 @@
         </w:rPr>
         <w:br w:type="page"/>
       </w:r>
-    </w:p>
-    <w:p>
-      <w:pPr>
-        <w:spacing w:line="480" w:lineRule="exact"/>
-        <w:jc w:val="both"/>
-        <w:rPr>
-          <w:rFonts w:ascii="標楷體" w:eastAsia="標楷體"/>
-          <w:sz w:val="28"/>
-          <w:szCs w:val="28"/>
-        </w:rPr>
-      </w:pPr>
     </w:p>
     <w:p>
       <w:pPr>
@@ -25285,7 +25612,14 @@
                 <w:rFonts w:ascii="標楷體" w:eastAsia="標楷體"/>
                 <w:sz w:val="20"/>
               </w:rPr>
-              <w:t>{owner</w:t>
+              <w:t>{</w:t>
+            </w:r>
+            <w:r>
+              <w:rPr>
+                <w:rFonts w:ascii="標楷體" w:eastAsia="標楷體"/>
+                <w:sz w:val="20"/>
+              </w:rPr>
+              <w:t>2owner</w:t>
             </w:r>
             <w:r>
               <w:rPr>
@@ -25321,7 +25655,14 @@
                 <w:rFonts w:eastAsia="標楷體"/>
                 <w:sz w:val="20"/>
               </w:rPr>
-              <w:t>{owner</w:t>
+              <w:t>{</w:t>
+            </w:r>
+            <w:r>
+              <w:rPr>
+                <w:rFonts w:eastAsia="標楷體"/>
+                <w:sz w:val="20"/>
+              </w:rPr>
+              <w:t>2owner</w:t>
             </w:r>
             <w:r>
               <w:rPr>
@@ -25357,7 +25698,14 @@
                 <w:rFonts w:eastAsia="標楷體"/>
                 <w:sz w:val="20"/>
               </w:rPr>
-              <w:t>{owner</w:t>
+              <w:t>{</w:t>
+            </w:r>
+            <w:r>
+              <w:rPr>
+                <w:rFonts w:eastAsia="標楷體"/>
+                <w:sz w:val="20"/>
+              </w:rPr>
+              <w:t>2owner</w:t>
             </w:r>
             <w:r>
               <w:rPr>
@@ -25394,7 +25742,14 @@
                 <w:rFonts w:eastAsia="標楷體"/>
                 <w:sz w:val="20"/>
               </w:rPr>
-              <w:t>{owner</w:t>
+              <w:t>{</w:t>
+            </w:r>
+            <w:r>
+              <w:rPr>
+                <w:rFonts w:eastAsia="標楷體"/>
+                <w:sz w:val="20"/>
+              </w:rPr>
+              <w:t>2owner</w:t>
             </w:r>
             <w:r>
               <w:rPr>
@@ -25470,7 +25825,14 @@
                 <w:rFonts w:ascii="標楷體" w:eastAsia="標楷體"/>
                 <w:sz w:val="20"/>
               </w:rPr>
-              <w:t>{owner</w:t>
+              <w:t>{</w:t>
+            </w:r>
+            <w:r>
+              <w:rPr>
+                <w:rFonts w:ascii="標楷體" w:eastAsia="標楷體"/>
+                <w:sz w:val="20"/>
+              </w:rPr>
+              <w:t>2owner</w:t>
             </w:r>
             <w:r>
               <w:rPr>
@@ -25506,7 +25868,14 @@
                 <w:rFonts w:eastAsia="標楷體"/>
                 <w:sz w:val="20"/>
               </w:rPr>
-              <w:t>{owner</w:t>
+              <w:t>{</w:t>
+            </w:r>
+            <w:r>
+              <w:rPr>
+                <w:rFonts w:eastAsia="標楷體"/>
+                <w:sz w:val="20"/>
+              </w:rPr>
+              <w:t>2owner</w:t>
             </w:r>
             <w:r>
               <w:rPr>
@@ -25542,7 +25911,14 @@
                 <w:rFonts w:eastAsia="標楷體"/>
                 <w:sz w:val="20"/>
               </w:rPr>
-              <w:t>{owner</w:t>
+              <w:t>{</w:t>
+            </w:r>
+            <w:r>
+              <w:rPr>
+                <w:rFonts w:eastAsia="標楷體"/>
+                <w:sz w:val="20"/>
+              </w:rPr>
+              <w:t>2owner</w:t>
             </w:r>
             <w:r>
               <w:rPr>
@@ -25579,7 +25955,14 @@
                 <w:rFonts w:eastAsia="標楷體"/>
                 <w:sz w:val="20"/>
               </w:rPr>
-              <w:t>{owner</w:t>
+              <w:t>{</w:t>
+            </w:r>
+            <w:r>
+              <w:rPr>
+                <w:rFonts w:eastAsia="標楷體"/>
+                <w:sz w:val="20"/>
+              </w:rPr>
+              <w:t>2owner</w:t>
             </w:r>
             <w:r>
               <w:rPr>
@@ -25657,7 +26040,14 @@
                 <w:rFonts w:eastAsia="標楷體"/>
                 <w:sz w:val="20"/>
               </w:rPr>
-              <w:t>{owner</w:t>
+              <w:t>{</w:t>
+            </w:r>
+            <w:r>
+              <w:rPr>
+                <w:rFonts w:eastAsia="標楷體"/>
+                <w:sz w:val="20"/>
+              </w:rPr>
+              <w:t>2owner</w:t>
             </w:r>
             <w:r>
               <w:rPr>
@@ -25695,7 +26085,14 @@
                 <w:rFonts w:eastAsia="標楷體"/>
                 <w:sz w:val="20"/>
               </w:rPr>
-              <w:t>{owner</w:t>
+              <w:t>{</w:t>
+            </w:r>
+            <w:r>
+              <w:rPr>
+                <w:rFonts w:eastAsia="標楷體"/>
+                <w:sz w:val="20"/>
+              </w:rPr>
+              <w:t>2owner</w:t>
             </w:r>
             <w:r>
               <w:rPr>
@@ -25733,7 +26130,14 @@
                 <w:rFonts w:eastAsia="標楷體"/>
                 <w:sz w:val="20"/>
               </w:rPr>
-              <w:t>{owner</w:t>
+              <w:t>{</w:t>
+            </w:r>
+            <w:r>
+              <w:rPr>
+                <w:rFonts w:eastAsia="標楷體"/>
+                <w:sz w:val="20"/>
+              </w:rPr>
+              <w:t>2owner</w:t>
             </w:r>
             <w:r>
               <w:rPr>
@@ -25770,7 +26174,14 @@
                 <w:rFonts w:eastAsia="標楷體"/>
                 <w:sz w:val="20"/>
               </w:rPr>
-              <w:t>{owner</w:t>
+              <w:t>{</w:t>
+            </w:r>
+            <w:r>
+              <w:rPr>
+                <w:rFonts w:eastAsia="標楷體"/>
+                <w:sz w:val="20"/>
+              </w:rPr>
+              <w:t>2owner</w:t>
             </w:r>
             <w:r>
               <w:rPr>
@@ -25846,7 +26257,14 @@
                 <w:rFonts w:eastAsia="標楷體"/>
                 <w:sz w:val="20"/>
               </w:rPr>
-              <w:t>{owner</w:t>
+              <w:t>{</w:t>
+            </w:r>
+            <w:r>
+              <w:rPr>
+                <w:rFonts w:eastAsia="標楷體"/>
+                <w:sz w:val="20"/>
+              </w:rPr>
+              <w:t>2owner</w:t>
             </w:r>
             <w:r>
               <w:rPr>
@@ -25882,7 +26300,14 @@
                 <w:rFonts w:eastAsia="標楷體"/>
                 <w:sz w:val="20"/>
               </w:rPr>
-              <w:t>{owner</w:t>
+              <w:t>{</w:t>
+            </w:r>
+            <w:r>
+              <w:rPr>
+                <w:rFonts w:eastAsia="標楷體"/>
+                <w:sz w:val="20"/>
+              </w:rPr>
+              <w:t>2owner</w:t>
             </w:r>
             <w:r>
               <w:rPr>
@@ -25918,7 +26343,14 @@
                 <w:rFonts w:eastAsia="標楷體"/>
                 <w:sz w:val="20"/>
               </w:rPr>
-              <w:t>{owner</w:t>
+              <w:t>{</w:t>
+            </w:r>
+            <w:r>
+              <w:rPr>
+                <w:rFonts w:eastAsia="標楷體"/>
+                <w:sz w:val="20"/>
+              </w:rPr>
+              <w:t>2owner</w:t>
             </w:r>
             <w:r>
               <w:rPr>
@@ -25955,7 +26387,14 @@
                 <w:rFonts w:eastAsia="標楷體"/>
                 <w:sz w:val="20"/>
               </w:rPr>
-              <w:t>{owner</w:t>
+              <w:t>{</w:t>
+            </w:r>
+            <w:r>
+              <w:rPr>
+                <w:rFonts w:eastAsia="標楷體"/>
+                <w:sz w:val="20"/>
+              </w:rPr>
+              <w:t>2owner</w:t>
             </w:r>
             <w:r>
               <w:rPr>
@@ -26031,14 +26470,21 @@
                 <w:rFonts w:eastAsia="標楷體"/>
                 <w:sz w:val="20"/>
               </w:rPr>
-              <w:t>{owne</w:t>
-            </w:r>
-            <w:r>
-              <w:rPr>
-                <w:rFonts w:eastAsia="標楷體" w:hint="eastAsia"/>
-                <w:sz w:val="20"/>
-              </w:rPr>
-              <w:t>r17</w:t>
+              <w:t>{</w:t>
+            </w:r>
+            <w:r>
+              <w:rPr>
+                <w:rFonts w:eastAsia="標楷體"/>
+                <w:sz w:val="20"/>
+              </w:rPr>
+              <w:t>2owner</w:t>
+            </w:r>
+            <w:r>
+              <w:rPr>
+                <w:rFonts w:eastAsia="標楷體" w:hint="eastAsia"/>
+                <w:sz w:val="20"/>
+              </w:rPr>
+              <w:t>17</w:t>
             </w:r>
             <w:r>
               <w:rPr>
@@ -26067,7 +26513,14 @@
                 <w:rFonts w:eastAsia="標楷體"/>
                 <w:sz w:val="20"/>
               </w:rPr>
-              <w:t>{owner</w:t>
+              <w:t>{</w:t>
+            </w:r>
+            <w:r>
+              <w:rPr>
+                <w:rFonts w:eastAsia="標楷體"/>
+                <w:sz w:val="20"/>
+              </w:rPr>
+              <w:t>2owner</w:t>
             </w:r>
             <w:r>
               <w:rPr>
@@ -26103,7 +26556,14 @@
                 <w:rFonts w:eastAsia="標楷體"/>
                 <w:sz w:val="20"/>
               </w:rPr>
-              <w:t>{owner</w:t>
+              <w:t>{</w:t>
+            </w:r>
+            <w:r>
+              <w:rPr>
+                <w:rFonts w:eastAsia="標楷體"/>
+                <w:sz w:val="20"/>
+              </w:rPr>
+              <w:t>2owner</w:t>
             </w:r>
             <w:r>
               <w:rPr>
@@ -26140,7 +26600,14 @@
                 <w:rFonts w:eastAsia="標楷體"/>
                 <w:sz w:val="20"/>
               </w:rPr>
-              <w:t>{owner</w:t>
+              <w:t>{</w:t>
+            </w:r>
+            <w:r>
+              <w:rPr>
+                <w:rFonts w:eastAsia="標楷體"/>
+                <w:sz w:val="20"/>
+              </w:rPr>
+              <w:t>2owner</w:t>
             </w:r>
             <w:r>
               <w:rPr>
@@ -26216,7 +26683,14 @@
                 <w:rFonts w:ascii="標楷體" w:eastAsia="標楷體"/>
                 <w:sz w:val="20"/>
               </w:rPr>
-              <w:t>{owner</w:t>
+              <w:t>{</w:t>
+            </w:r>
+            <w:r>
+              <w:rPr>
+                <w:rFonts w:ascii="標楷體" w:eastAsia="標楷體"/>
+                <w:sz w:val="20"/>
+              </w:rPr>
+              <w:t>2owner</w:t>
             </w:r>
             <w:r>
               <w:rPr>
@@ -26252,7 +26726,14 @@
                 <w:rFonts w:eastAsia="標楷體"/>
                 <w:sz w:val="20"/>
               </w:rPr>
-              <w:t>{owner</w:t>
+              <w:t>{</w:t>
+            </w:r>
+            <w:r>
+              <w:rPr>
+                <w:rFonts w:eastAsia="標楷體"/>
+                <w:sz w:val="20"/>
+              </w:rPr>
+              <w:t>2owner</w:t>
             </w:r>
             <w:r>
               <w:rPr>
@@ -26288,7 +26769,14 @@
                 <w:rFonts w:eastAsia="標楷體"/>
                 <w:sz w:val="20"/>
               </w:rPr>
-              <w:t>{owner</w:t>
+              <w:t>{</w:t>
+            </w:r>
+            <w:r>
+              <w:rPr>
+                <w:rFonts w:eastAsia="標楷體"/>
+                <w:sz w:val="20"/>
+              </w:rPr>
+              <w:t>2owner</w:t>
             </w:r>
             <w:r>
               <w:rPr>
@@ -26325,7 +26813,14 @@
                 <w:rFonts w:eastAsia="標楷體"/>
                 <w:sz w:val="20"/>
               </w:rPr>
-              <w:t>{owner</w:t>
+              <w:t>{</w:t>
+            </w:r>
+            <w:r>
+              <w:rPr>
+                <w:rFonts w:eastAsia="標楷體"/>
+                <w:sz w:val="20"/>
+              </w:rPr>
+              <w:t>2owner</w:t>
             </w:r>
             <w:r>
               <w:rPr>
